--- a/history/Maes_life_history/Chapter 2 - Youth.docx
+++ b/history/Maes_life_history/Chapter 2 - Youth.docx
@@ -17,22 +17,183 @@
           <w:sz w:val="28"/>
           <w:szCs w:val="28"/>
         </w:rPr>
-        <w:t>Chapter 2 - YOUTH</w:t>
-      </w:r>
-    </w:p>
-    <w:p>
-      <w:pPr>
-        <w:rPr>
-          <w:b/>
-        </w:rPr>
-      </w:pPr>
-    </w:p>
-    <w:p>
-      <w:r>
-        <w:rPr>
-          <w:b/>
-        </w:rPr>
-        <w:tab/>
+        <w:t xml:space="preserve">Chapter 2 </w:t>
+      </w:r>
+      <w:r>
+        <w:rPr>
+          <w:b/>
+          <w:sz w:val="28"/>
+          <w:szCs w:val="28"/>
+        </w:rPr>
+        <w:t>–</w:t>
+      </w:r>
+      <w:r>
+        <w:rPr>
+          <w:b/>
+          <w:sz w:val="28"/>
+          <w:szCs w:val="28"/>
+        </w:rPr>
+        <w:t xml:space="preserve"> YOUTH</w:t>
+      </w:r>
+    </w:p>
+    <w:p>
+      <w:pPr>
+        <w:rPr>
+          <w:b/>
+          <w:sz w:val="28"/>
+          <w:szCs w:val="28"/>
+        </w:rPr>
+      </w:pPr>
+    </w:p>
+    <w:p>
+      <w:r>
+        <w:tab/>
+      </w:r>
+      <w:r>
+        <w:t>Our parents expected us to go to church, and I always enjoyed it and wanted to go, but Hal didn’t.  I’m not sure of all the reasons, but I think the boys his age didn’t treat him very well, so that might have been part of it.  But Hal thought church was boring and so he didn’t listen to the teachers giving the lessons, or to those who spoke in Sacrament Meeting, and so he never gained a testimony.  He used to tell me that I didn’t need to listen to everything our parents and church leaders told us, that we should be open minded and go to other church</w:t>
+      </w:r>
+      <w:r>
+        <w:t>es</w:t>
+      </w:r>
+      <w:r>
+        <w:t xml:space="preserve"> to see if we liked them more. I told Hal that I didn’t need or want to go to other churches because I had a testimony and knew that the Church of Jesus Christ of Latter-Day Saints was the true church.  I feel I must have been born with a testimony of the truthfulness of the gospel because I never doubted it.</w:t>
+      </w:r>
+    </w:p>
+    <w:p>
+      <w:r>
+        <w:t xml:space="preserve"> </w:t>
+      </w:r>
+    </w:p>
+    <w:p>
+      <w:pPr>
+        <w:ind w:firstLine="720"/>
+        <w:rPr>
+          <w:kern w:val="1"/>
+        </w:rPr>
+      </w:pPr>
+      <w:r>
+        <w:t xml:space="preserve">I babysat until </w:t>
+      </w:r>
+      <w:r>
+        <w:rPr>
+          <w:b/>
+        </w:rPr>
+        <w:t xml:space="preserve">I was 15 when I got a job as a carhop at an A &amp; W Drive-in in Clearfield. </w:t>
+      </w:r>
+      <w:r>
+        <w:rPr>
+          <w:kern w:val="1"/>
+        </w:rPr>
+        <w:t xml:space="preserve"> I didn't like carhopping so the next summer I applied at the </w:t>
+      </w:r>
+      <w:r>
+        <w:rPr>
+          <w:b/>
+          <w:kern w:val="1"/>
+        </w:rPr>
+        <w:t>Arctic Circle</w:t>
+      </w:r>
+      <w:r>
+        <w:rPr>
+          <w:kern w:val="1"/>
+        </w:rPr>
+        <w:t xml:space="preserve"> in Roy and got the job.  Delgarn Smith was the owner.  He was really strict.  He only had old fashioned cash registers at the two counters.  We were to help all the customers as they walked up to the counter.  We were to keep the orders in our heads, figure them up in our heads and get the orders out in the order they came in.  It was hard, especially at first, but I liked the job.  I liked the girls &amp; guys I worked with.  They were from Weber High so it was easy for me to get them to trade with me so I could go to the activities, games and dances at Davis, because Weber activities were usually on different nights.  I could even get them to trade with me when I had dates as there were so many of them who wanted me to trade with them.  It was also fun flirting with the cute guys who came there. </w:t>
+      </w:r>
+      <w:r>
+        <w:rPr>
+          <w:kern w:val="1"/>
+        </w:rPr>
+        <w:t xml:space="preserve">However, after I started dating Ken very seriously, </w:t>
+      </w:r>
+      <w:r>
+        <w:rPr>
+          <w:kern w:val="1"/>
+        </w:rPr>
+        <w:t>mom</w:t>
+      </w:r>
+      <w:r>
+        <w:rPr>
+          <w:kern w:val="1"/>
+        </w:rPr>
+        <w:t xml:space="preserve"> usually brought me to work and </w:t>
+      </w:r>
+      <w:r>
+        <w:rPr>
+          <w:kern w:val="1"/>
+        </w:rPr>
+        <w:t xml:space="preserve">Ken </w:t>
+      </w:r>
+      <w:r>
+        <w:rPr>
+          <w:kern w:val="1"/>
+        </w:rPr>
+        <w:t xml:space="preserve">came to get me when we closed.  We could eat food there free, so sometimes I would take out a hamburger and fries or a drink or shake to </w:t>
+      </w:r>
+      <w:r>
+        <w:rPr>
+          <w:kern w:val="1"/>
+        </w:rPr>
+        <w:t>him</w:t>
+      </w:r>
+      <w:r>
+        <w:rPr>
+          <w:kern w:val="1"/>
+        </w:rPr>
+        <w:t xml:space="preserve">.  He liked that.  I only went on one date other than Ken from then on because Ken was always at my house.  The one date was when he was an assistant scoutmaster and he went with the scouts to scout camp.  It was a blind date with a guy who owned a red sports car.  One of the girls I worked with talked me into going out with him and we would double date with her and her boyfriend.  He had a great car, but he wasn’t great.  He asked me to go out with him again, but I turned him down.  </w:t>
+      </w:r>
+      <w:r>
+        <w:rPr>
+          <w:kern w:val="1"/>
+        </w:rPr>
+        <w:t xml:space="preserve"> I worked </w:t>
+      </w:r>
+      <w:r>
+        <w:rPr>
+          <w:kern w:val="1"/>
+        </w:rPr>
+        <w:t>at the Artic Circle</w:t>
+      </w:r>
+      <w:r>
+        <w:rPr>
+          <w:kern w:val="1"/>
+        </w:rPr>
+        <w:t xml:space="preserve"> until I was married.  </w:t>
+      </w:r>
+      <w:r>
+        <w:rPr>
+          <w:kern w:val="1"/>
+        </w:rPr>
+        <w:t xml:space="preserve">DelGarn asked if I would again work for him </w:t>
+      </w:r>
+      <w:r>
+        <w:rPr>
+          <w:kern w:val="1"/>
+        </w:rPr>
+        <w:t>after</w:t>
+      </w:r>
+      <w:r>
+        <w:rPr>
+          <w:kern w:val="1"/>
+        </w:rPr>
+        <w:t xml:space="preserve"> we were married, but neither Ken nor I wanted me to do that, so I said “no”.</w:t>
+      </w:r>
+    </w:p>
+    <w:p>
+      <w:pPr>
+        <w:ind w:firstLine="720"/>
+        <w:rPr>
+          <w:b/>
+        </w:rPr>
+      </w:pPr>
+    </w:p>
+    <w:p>
+      <w:pPr>
+        <w:ind w:firstLine="720"/>
+      </w:pPr>
+      <w:r>
+        <w:rPr>
+          <w:b/>
+        </w:rPr>
         <w:t>I enjoyed my Junior High and High School days.</w:t>
       </w:r>
       <w:r>
@@ -65,7 +226,7 @@
     </w:p>
     <w:p>
       <w:r>
-        <w:tab/>
+        <w:lastRenderedPageBreak/>
         <w:t>Eleanor &amp; Patsy had become good friends, but they took me in</w:t>
       </w:r>
       <w:r>
@@ -96,7 +257,13 @@
         <w:t xml:space="preserve"> Larsen</w:t>
       </w:r>
       <w:r>
-        <w:t xml:space="preserve"> (they lived in the Sunset 1st ward, but we had grown up together and did a lot together) then Eleanor, Patsy, Pat, Bonnie, Connie &amp; myself.  Connie &amp; Bonnie were really cute, had plenty of money so had the latest fashions in clothes and were very popular.  We didn't do as much with them (as they thou</w:t>
+        <w:t xml:space="preserve"> (they lived in the Sunset 1st ward, but we had grown up together and did a lot together) then Eleanor, Patsy, Pat, Bonnie, Connie &amp; myself.  Connie &amp; Bonnie were really cute, had plenty of money so </w:t>
+      </w:r>
+      <w:r>
+        <w:t xml:space="preserve">they </w:t>
+      </w:r>
+      <w:r>
+        <w:t>had the latest fashions in clothes and were very popular.  We didn't do as much with them (as they thou</w:t>
       </w:r>
       <w:r>
         <w:t xml:space="preserve">ght they were too good for us) </w:t>
@@ -130,29 +297,13 @@
         <w:t>Bonnie</w:t>
       </w:r>
       <w:r>
-        <w:t xml:space="preserve"> played up to me to get information about </w:t>
-      </w:r>
-      <w:proofErr w:type="spellStart"/>
-      <w:r>
-        <w:t>Geneal</w:t>
-      </w:r>
-      <w:proofErr w:type="spellEnd"/>
-      <w:r>
-        <w:t xml:space="preserve"> who was Bonnie's boyfriend's EX girlfriend.  I didn't tell Bonnie anything bad about Genial as there wasn't anything bad to say about her.  She was a neat girl and</w:t>
+        <w:t xml:space="preserve"> played up to me to get information about Geneal who was Bonnie's boyfriend's EX girlfriend.  I didn't tell Bonnie anything bad about Genial as there wasn't anything bad to say about her.  She was a neat girl and</w:t>
       </w:r>
       <w:r>
         <w:t xml:space="preserve"> I really liked her.  Bonnie</w:t>
       </w:r>
       <w:r>
-        <w:t xml:space="preserve"> came to the Arctic Circle one day when I wasn't there and told the other girls that I was spying for her and telling her everything I could about Genial.  The other girls really shunned me and were upset with me until I found out the cause of it.  I finally convinced them that I hadn't said anything bad and that I was </w:t>
-      </w:r>
-      <w:proofErr w:type="spellStart"/>
-      <w:r>
-        <w:t>Genial’s</w:t>
-      </w:r>
-      <w:proofErr w:type="spellEnd"/>
-      <w:r>
-        <w:t xml:space="preserve"> friend.  I was really upset with Bonnie, but </w:t>
+        <w:t xml:space="preserve"> came to the Arctic Circle one day when I wasn't there and told the other girls that I was spying for her and telling her everything I could about Genial.  The other girls really shunned me and were upset with me until I found out the cause of it.  I finally convinced them that I hadn't said anything bad and that I was Genial’s friend.  I was really upset with Bonnie, but </w:t>
       </w:r>
       <w:r>
         <w:t xml:space="preserve">I tried to </w:t>
@@ -165,19 +316,21 @@
       </w:r>
     </w:p>
     <w:p>
+      <w:pPr>
+        <w:ind w:firstLine="720"/>
+      </w:pPr>
       <w:r>
         <w:rPr>
           <w:noProof/>
         </w:rPr>
-        <w:lastRenderedPageBreak/>
         <w:drawing>
           <wp:anchor distT="0" distB="0" distL="114300" distR="114300" simplePos="0" relativeHeight="251666432" behindDoc="1" locked="0" layoutInCell="1" allowOverlap="1">
             <wp:simplePos x="0" y="0"/>
-            <wp:positionH relativeFrom="column">
-              <wp:posOffset>5080</wp:posOffset>
+            <wp:positionH relativeFrom="margin">
+              <wp:align>left</wp:align>
             </wp:positionH>
             <wp:positionV relativeFrom="paragraph">
-              <wp:posOffset>48260</wp:posOffset>
+              <wp:posOffset>1229360</wp:posOffset>
             </wp:positionV>
             <wp:extent cx="2067560" cy="2753360"/>
             <wp:effectExtent l="0" t="0" r="8890" b="8890"/>
@@ -204,7 +357,7 @@
                     </pic:cNvPicPr>
                   </pic:nvPicPr>
                   <pic:blipFill>
-                    <a:blip r:embed="rId4" cstate="print">
+                    <a:blip r:embed="rId7" cstate="print">
                       <a:extLst>
                         <a:ext uri="{28A0092B-C50C-407E-A947-70E740481C1C}">
                           <a14:useLocalDpi xmlns:a14="http://schemas.microsoft.com/office/drawing/2010/main" val="0"/>
@@ -248,15 +401,7 @@
         <w:t>fter Ken and I were married, Bonnie</w:t>
       </w:r>
       <w:r>
-        <w:t xml:space="preserve"> came to me and said what a wonderful reception we had, and that since her and David Jacobs were getting married soon, could I help her?  I told her where we got our invitations, napkins, decorations, etc., and that I had rented my wedding dress and where I rented it.  She said she thought that was a good idea to rent it as you only use it once.  She looked at our picture and saw my wedding dress again and said that it was beautiful, but that she wouldn't rent my dress if she decided to rent a wedding dress.  She later told me that she had rented a dress, but that it was not the one I had rented, and she thanked me for my help.  She asked me and my friends to serve at her reception.  I had to go early, so I went with Eleanor and her mother.  What should I find when I got there? - Everything was the same as mine, only much more elaborate.  She used the same colors - blue and pink, the same napkin idea, same decorations, only like I said - more elaborate.  She held it in the </w:t>
-      </w:r>
-      <w:proofErr w:type="spellStart"/>
-      <w:r>
-        <w:t>stake</w:t>
-      </w:r>
-      <w:proofErr w:type="spellEnd"/>
-      <w:r>
-        <w:t xml:space="preserve"> house instead of our chapel where I did.  Then when I went through the line</w:t>
+        <w:t xml:space="preserve"> came to me and said what a wonderful reception we had, and that since her and David Jacobs were getting married soon, could I help her?  I told her where we got our invitations, napkins, decorations, etc., and that I had rented my wedding dress and where I rented it.  She said she thought that was a good idea to rent it as you only use it once.  She looked at our picture and saw my wedding dress again and said that it was beautiful, but that she wouldn't rent my dress if she decided to rent a wedding dress.  She later told me that she had rented a dress, but that it was not the one I had rented, and she thanked me for my help.  She asked me and my friends to serve at her reception.  I had to go early, so I went with Eleanor and her mother.  What should I find when I got there? - Everything was the same as mine, only much more elaborate.  She used the same colors - blue and pink, the same napkin idea, same decorations, only like I said - more elaborate.  She held it in the stake house instead of our chapel where I did.  Then when I went through the line</w:t>
       </w:r>
       <w:r>
         <w:rPr>
@@ -301,7 +446,11 @@
         <w:t>I could hardly speak to he</w:t>
       </w:r>
       <w:r>
-        <w:t xml:space="preserve">r.  Eleanor's mother told me, when we were talking afterwards, that I should be flattered that Bonnie thought I had such good taste that she wanted to copy me.  I wouldn't have been so upset except that Bonnie had told me she didn't rent my dress.  And I knew that behind all this she mainly wanted to outdo me.  She had always tried to do this, and usually she succeeded because my family didn't have as much money as hers because her mother worked, and mine didn't.  I was glad that my mother didn't work, however, and that when I came home from school, she was there, and many times I would walk into the house and smell fresh homemade bread. </w:t>
+        <w:t xml:space="preserve">r.  Eleanor's mother told me, when we were talking afterwards, that I should be flattered that Bonnie thought I had such good taste that she wanted to copy me.  I wouldn't have been so upset except that Bonnie had told me she didn't rent my dress.  And I knew that behind all this she mainly wanted to outdo me.  She had always tried to do this, and usually she succeeded because my family didn't have as much money as hers because her mother worked, and mine didn't.  I was glad that my mother didn't work, however, and that when I came home from school, she was there, and many times I </w:t>
+      </w:r>
+      <w:r>
+        <w:lastRenderedPageBreak/>
+        <w:t xml:space="preserve">would walk into the house and smell fresh homemade bread. </w:t>
       </w:r>
       <w:r>
         <w:t xml:space="preserve">Maybe that was the reason she was jealous of me.  </w:t>
@@ -319,10 +468,10 @@
           <wp:anchor distT="0" distB="0" distL="0" distR="114935" simplePos="0" relativeHeight="251664384" behindDoc="0" locked="0" layoutInCell="1" allowOverlap="1">
             <wp:simplePos x="0" y="0"/>
             <wp:positionH relativeFrom="page">
-              <wp:posOffset>6005830</wp:posOffset>
+              <wp:posOffset>5698911</wp:posOffset>
             </wp:positionH>
             <wp:positionV relativeFrom="page">
-              <wp:posOffset>6190615</wp:posOffset>
+              <wp:posOffset>1097700</wp:posOffset>
             </wp:positionV>
             <wp:extent cx="1311275" cy="2014855"/>
             <wp:effectExtent l="0" t="0" r="3175" b="4445"/>
@@ -341,7 +490,7 @@
                     </pic:cNvPicPr>
                   </pic:nvPicPr>
                   <pic:blipFill>
-                    <a:blip r:embed="rId5" cstate="print">
+                    <a:blip r:embed="rId8" cstate="print">
                       <a:extLst>
                         <a:ext uri="{28A0092B-C50C-407E-A947-70E740481C1C}">
                           <a14:useLocalDpi xmlns:a14="http://schemas.microsoft.com/office/drawing/2010/main" val="0"/>
@@ -461,84 +610,6 @@
     </w:p>
     <w:p>
       <w:r>
-        <w:tab/>
-        <w:t>When I was twelve</w:t>
-      </w:r>
-      <w:r>
-        <w:t>,</w:t>
-      </w:r>
-      <w:r>
-        <w:t xml:space="preserve"> my parents let me take accordion lessons which I took for four years.  Mom &amp; Dad had bought the accordion for Hal, but he didn't want to practice and didn't like it so they gave it to me.  Later </w:t>
-      </w:r>
-      <w:proofErr w:type="spellStart"/>
-      <w:proofErr w:type="gramStart"/>
-      <w:r>
-        <w:t>on,</w:t>
-      </w:r>
-      <w:r>
-        <w:t>Hal</w:t>
-      </w:r>
-      <w:proofErr w:type="spellEnd"/>
-      <w:proofErr w:type="gramEnd"/>
-      <w:r>
-        <w:t xml:space="preserve"> they bought me a new one.  I loved the new one, it was red and white.  I still have it.  As I mentioned earlier, Pat was able to take accordion lessons with me plus two of our other friends, Margie and Joanne.  Mr. </w:t>
-      </w:r>
-      <w:smartTag w:uri="urn:schemas-microsoft-com:office:smarttags" w:element="State">
-        <w:r>
-          <w:t>Berry</w:t>
-        </w:r>
-      </w:smartTag>
-      <w:r>
-        <w:t xml:space="preserve">, our teacher, came out to Sunset and taught us in the church for </w:t>
-      </w:r>
-      <w:proofErr w:type="spellStart"/>
-      <w:r>
-        <w:t>awhile</w:t>
-      </w:r>
-      <w:proofErr w:type="spellEnd"/>
-      <w:r>
-        <w:t xml:space="preserve">, then he got a studio in </w:t>
-      </w:r>
-      <w:smartTag w:uri="urn:schemas-microsoft-com:office:smarttags" w:element="place">
-        <w:smartTag w:uri="urn:schemas-microsoft-com:office:smarttags" w:element="City">
-          <w:r>
-            <w:t>Ogden</w:t>
-          </w:r>
-        </w:smartTag>
-      </w:smartTag>
-      <w:r>
-        <w:t xml:space="preserve"> </w:t>
-      </w:r>
-      <w:r>
-        <w:lastRenderedPageBreak/>
-        <w:t xml:space="preserve">and we went there.  Soon he had enough students that we formed an accordion band and met one day a week for lessons and another day for the band lessons.  We met a lot of neat kids and flirted with the cute boys.  For the 24th of July celebration one year, Mr. </w:t>
-      </w:r>
-      <w:smartTag w:uri="urn:schemas-microsoft-com:office:smarttags" w:element="place">
-        <w:smartTag w:uri="urn:schemas-microsoft-com:office:smarttags" w:element="State">
-          <w:r>
-            <w:t>Berry</w:t>
-          </w:r>
-        </w:smartTag>
-      </w:smartTag>
-      <w:r>
-        <w:t xml:space="preserve"> had a float built and we all got to ride on it and play our accordions.  Afterwards we played at the city park where there was also other entertainment and concessions.  My friends and I played in ward and MIA activities.  </w:t>
-      </w:r>
-      <w:proofErr w:type="gramStart"/>
-      <w:r>
-        <w:t>One time</w:t>
-      </w:r>
-      <w:proofErr w:type="gramEnd"/>
-      <w:r>
-        <w:t xml:space="preserve"> Pat and I played a duet at a ward activity.  That was fun, however, another time I was asked to play a solo at a Ward Christmas party.  That was not fun.  When I had my friends, I was confident and was able to do fine, but all by myself, that was another story and I was really nervous so my fingers went cold and I did awful.</w:t>
-      </w:r>
-    </w:p>
-    <w:p>
-      <w:pPr>
-        <w:rPr>
-          <w:b/>
-        </w:rPr>
-      </w:pPr>
-      <w:r>
         <w:rPr>
           <w:noProof/>
         </w:rPr>
@@ -546,10 +617,10 @@
           <wp:anchor distT="0" distB="0" distL="114300" distR="114300" simplePos="0" relativeHeight="251659264" behindDoc="0" locked="0" layoutInCell="1" allowOverlap="1">
             <wp:simplePos x="0" y="0"/>
             <wp:positionH relativeFrom="margin">
-              <wp:posOffset>2969895</wp:posOffset>
+              <wp:posOffset>2350770</wp:posOffset>
             </wp:positionH>
             <wp:positionV relativeFrom="margin">
-              <wp:posOffset>-24765</wp:posOffset>
+              <wp:posOffset>2375535</wp:posOffset>
             </wp:positionV>
             <wp:extent cx="3725545" cy="2047240"/>
             <wp:effectExtent l="0" t="0" r="8255" b="0"/>
@@ -568,7 +639,7 @@
                     </pic:cNvPicPr>
                   </pic:nvPicPr>
                   <pic:blipFill>
-                    <a:blip r:embed="rId6" cstate="print">
+                    <a:blip r:embed="rId9" cstate="print">
                       <a:extLst>
                         <a:ext uri="{28A0092B-C50C-407E-A947-70E740481C1C}">
                           <a14:useLocalDpi xmlns:a14="http://schemas.microsoft.com/office/drawing/2010/main" val="0"/>
@@ -607,24 +678,16 @@
       </w:r>
       <w:r>
         <w:rPr>
-          <w:b/>
-        </w:rPr>
-        <w:t xml:space="preserve">After Ken &amp; I were married, he had me play my accordion at least once a year for our family Christmas parties.  I usually played "Frosty the Snowman" and had the family sing with me.  </w:t>
-      </w:r>
-    </w:p>
-    <w:p>
-      <w:r>
-        <w:rPr>
           <w:noProof/>
         </w:rPr>
         <w:drawing>
           <wp:anchor distT="0" distB="0" distL="114300" distR="114300" simplePos="0" relativeHeight="251660288" behindDoc="0" locked="0" layoutInCell="1" allowOverlap="1">
             <wp:simplePos x="0" y="0"/>
             <wp:positionH relativeFrom="margin">
-              <wp:posOffset>59055</wp:posOffset>
+              <wp:posOffset>87630</wp:posOffset>
             </wp:positionH>
             <wp:positionV relativeFrom="margin">
-              <wp:posOffset>3051810</wp:posOffset>
+              <wp:posOffset>4871085</wp:posOffset>
             </wp:positionV>
             <wp:extent cx="2200275" cy="1647825"/>
             <wp:effectExtent l="0" t="0" r="9525" b="9525"/>
@@ -643,7 +706,7 @@
                     </pic:cNvPicPr>
                   </pic:nvPicPr>
                   <pic:blipFill>
-                    <a:blip r:embed="rId7" cstate="print">
+                    <a:blip r:embed="rId10" cstate="print">
                       <a:extLst>
                         <a:ext uri="{28A0092B-C50C-407E-A947-70E740481C1C}">
                           <a14:useLocalDpi xmlns:a14="http://schemas.microsoft.com/office/drawing/2010/main" val="0"/>
@@ -681,7 +744,67 @@
         </w:drawing>
       </w:r>
       <w:r>
-        <w:t xml:space="preserve">When we were living in Clearfield, the ward had a talent show, had heard that I played and asked me to be in it.  I decided to play </w:t>
+        <w:tab/>
+        <w:t>When I was twelve</w:t>
+      </w:r>
+      <w:r>
+        <w:t>,</w:t>
+      </w:r>
+      <w:r>
+        <w:t xml:space="preserve"> my parents let me take accordion lessons which I took for four years.  Mom &amp; Dad had bought the accordion for Hal, but he didn't want to practice and didn't like it so they gave it to me.  Later </w:t>
+      </w:r>
+      <w:r>
+        <w:t>on,</w:t>
+      </w:r>
+      <w:r>
+        <w:t xml:space="preserve"> Hal</w:t>
+      </w:r>
+      <w:r>
+        <w:t xml:space="preserve"> they bought me a new one.  I loved the new one, it was red and white.  I still have it.  As I mentioned earlier, Pat was able to take accordion lessons with me plus two of our other friends, Margie and Joanne.  Mr. Berry, our teacher, came out to Sunset and taught us in the church for a</w:t>
+      </w:r>
+      <w:r>
+        <w:t xml:space="preserve"> </w:t>
+      </w:r>
+      <w:r>
+        <w:t xml:space="preserve">while then he got a studio in Ogden and we went there.  Soon he had enough students that we formed an accordion band and met one day a week for lessons and another day for the band lessons.  We met a lot of neat kids and flirted with the cute boys.  For the 24th of July celebration one year, Mr. </w:t>
+      </w:r>
+      <w:smartTag w:uri="urn:schemas-microsoft-com:office:smarttags" w:element="place">
+        <w:smartTag w:uri="urn:schemas-microsoft-com:office:smarttags" w:element="State">
+          <w:r>
+            <w:t>Berry</w:t>
+          </w:r>
+        </w:smartTag>
+      </w:smartTag>
+      <w:r>
+        <w:t xml:space="preserve"> had a float built and we all got to ride on it and play our accordions.  Afterwards we played at the city park where there was also other entertainment and concessions.  My friends and I played in ward and MIA activities.  </w:t>
+      </w:r>
+      <w:r>
+        <w:t>One-time</w:t>
+      </w:r>
+      <w:r>
+        <w:t xml:space="preserve"> Pat and I played a duet at a ward activity.  That was fun, however, another time I was asked to play a solo at a Ward Christmas party.  That was not fun.  When I had my friends, I was confident and was able to do fine, but all by myself, that was another story and I was really nervous so my fingers went cold and I did awful.</w:t>
+      </w:r>
+    </w:p>
+    <w:p>
+      <w:pPr>
+        <w:rPr>
+          <w:b/>
+        </w:rPr>
+      </w:pPr>
+      <w:r>
+        <w:rPr>
+          <w:b/>
+        </w:rPr>
+        <w:t xml:space="preserve">After Ken &amp; I were married, he had me play my accordion at least once a year for our family Christmas parties.  I usually played "Frosty the Snowman" and had the family sing with me.  </w:t>
+      </w:r>
+    </w:p>
+    <w:p>
+      <w:r>
+        <w:t xml:space="preserve">When we were living in Clearfield, the ward had a talent show, had heard that I played and asked </w:t>
+      </w:r>
+      <w:r>
+        <w:lastRenderedPageBreak/>
+        <w:t xml:space="preserve">me to be in it.  I decided to play </w:t>
       </w:r>
       <w:r>
         <w:rPr>
@@ -723,7 +846,6 @@
         <w:rPr>
           <w:noProof/>
         </w:rPr>
-        <w:lastRenderedPageBreak/>
         <w:drawing>
           <wp:anchor distT="0" distB="0" distL="114300" distR="114300" simplePos="0" relativeHeight="251663360" behindDoc="1" locked="0" layoutInCell="1" allowOverlap="1">
             <wp:simplePos x="0" y="0"/>
@@ -758,7 +880,7 @@
                     </pic:cNvPicPr>
                   </pic:nvPicPr>
                   <pic:blipFill>
-                    <a:blip r:embed="rId8" cstate="print">
+                    <a:blip r:embed="rId11" cstate="print">
                       <a:extLst>
                         <a:ext uri="{28A0092B-C50C-407E-A947-70E740481C1C}">
                           <a14:useLocalDpi xmlns:a14="http://schemas.microsoft.com/office/drawing/2010/main" val="0"/>
@@ -797,26 +919,10 @@
       </w:r>
       <w:r>
         <w:tab/>
-        <w:t xml:space="preserve">I did take advantages of a few other opportunities to play my accordion.  Somehow the word usually leaked out in wards where we lived, that I could play.  I was asked to play at a High Priest party and a Relief Society Birthday Party while living in </w:t>
-      </w:r>
-      <w:proofErr w:type="spellStart"/>
-      <w:r>
-        <w:t>Erda</w:t>
-      </w:r>
-      <w:proofErr w:type="spellEnd"/>
-      <w:r>
-        <w:t xml:space="preserve">.  A few months later, another woman moved into our ward who was very talented </w:t>
-      </w:r>
-      <w:r>
-        <w:t xml:space="preserve">on the piano and accordion.  Her name was Susan </w:t>
-      </w:r>
-      <w:proofErr w:type="spellStart"/>
-      <w:r>
-        <w:t>Derricott</w:t>
-      </w:r>
-      <w:proofErr w:type="spellEnd"/>
-      <w:r>
-        <w:t>.  Susan</w:t>
+        <w:t xml:space="preserve">I did take advantages of a few other opportunities to play my accordion.  Somehow the word usually leaked out in wards where we lived, that I could play.  I was asked to play at a High Priest party and a Relief Society Birthday Party while living in Erda.  A few months later, another woman moved into our ward who was very talented </w:t>
+      </w:r>
+      <w:r>
+        <w:t>on the piano and accordion.  Her name was Susan Derricott.  Susan</w:t>
       </w:r>
       <w:r>
         <w:t xml:space="preserve"> and I were asked to play an accordion duet at a ward Christmas party.  That was fun because, here again, I had someone with me - not a solo.  She was so good that it was fun performing with her.  She played the hard part and I played the melody.  We received lots of compliments.    Sandi, Shellie, Mike &amp; David took piano lessons from her for a</w:t>
@@ -827,14 +933,12 @@
       <w:r>
         <w:t xml:space="preserve">while; they later took from a lady at </w:t>
       </w:r>
-      <w:proofErr w:type="spellStart"/>
       <w:smartTag w:uri="urn:schemas-microsoft-com:office:smarttags" w:element="place">
         <w:smartTag w:uri="urn:schemas-microsoft-com:office:smarttags" w:element="PlaceName">
           <w:r>
             <w:t>Stansberry</w:t>
           </w:r>
         </w:smartTag>
-        <w:proofErr w:type="spellEnd"/>
         <w:r>
           <w:t xml:space="preserve"> </w:t>
         </w:r>
@@ -845,21 +949,13 @@
         </w:smartTag>
       </w:smartTag>
       <w:r>
-        <w:t xml:space="preserve">.  Susan was good, but they didn't like going there because her house was such a mess and her children unruly.  She was great at music, gardening, etc., and that was where she spent her time.  They liked the lady at </w:t>
-      </w:r>
-      <w:proofErr w:type="spellStart"/>
-      <w:r>
-        <w:t>Stan</w:t>
+        <w:t>.  Susan was good, but they didn't like going there because her house was such a mess and her children unruly.  She was great at music, gardening, etc., and that was where she spent her time.  They liked the lady at Stan</w:t>
       </w:r>
       <w:r>
         <w:t>s</w:t>
       </w:r>
       <w:r>
-        <w:t>berry</w:t>
-      </w:r>
-      <w:proofErr w:type="spellEnd"/>
-      <w:r>
-        <w:t xml:space="preserve"> Park better because her home &amp; children were orderly.</w:t>
+        <w:t>berry Park better because her home &amp; children were orderly.</w:t>
       </w:r>
       <w:r>
         <w:t xml:space="preserve">  </w:t>
@@ -888,12 +984,7 @@
         <w:t>nd</w:t>
       </w:r>
       <w:r>
-        <w:t xml:space="preserve"> mission there.  I practiced and played for the residents at the assisted living center where I volunteered and also at the elementary school where I volunteered to help in a </w:t>
-      </w:r>
-      <w:bookmarkStart w:id="0" w:name="_GoBack"/>
-      <w:bookmarkEnd w:id="0"/>
-      <w:r>
-        <w:t>third-grade class.</w:t>
+        <w:t xml:space="preserve"> mission there.  I practiced and played for the residents at the assisted living center where I volunteered and also at the elementary school where I volunteered to help in a third-grade class.</w:t>
       </w:r>
     </w:p>
     <w:p>
@@ -934,7 +1025,11 @@
         </w:smartTag>
       </w:smartTag>
       <w:r>
-        <w:t xml:space="preserve"> was disappointed and told me to not put it up for good, but to keep playing.  I didn't heed his advice very well though.</w:t>
+        <w:t xml:space="preserve"> was disappointed </w:t>
+      </w:r>
+      <w:r>
+        <w:lastRenderedPageBreak/>
+        <w:t>and told me to not put it up for good, but to keep playing.  I didn't heed his advice very well though.</w:t>
       </w:r>
     </w:p>
     <w:p/>
@@ -953,11 +1048,7 @@
     <w:p>
       <w:r>
         <w:tab/>
-        <w:t xml:space="preserve">In the Ninth grade I went with Burt Weaver.  We were voted to be King and Queen of the "Night Dance" in most of the home rooms, but then they decided to put the names in a hat and </w:t>
-      </w:r>
-      <w:r>
-        <w:lastRenderedPageBreak/>
-        <w:t xml:space="preserve">draw one out, and it wasn't us.  Burt and I had a lot of fun going together.  A few months later our ward was having a dance.  Most of my girlfriends said they were going, but when I got there only one of my friends were there.  But there were lots of boys, even some from </w:t>
+        <w:t xml:space="preserve">In the Ninth grade I went with Burt Weaver.  We were voted to be King and Queen of the "Night Dance" in most of the home rooms, but then they decided to put the names in a hat and draw one out, and it wasn't us.  Burt and I had a lot of fun going together.  A few months later our ward was having a dance.  Most of my girlfriends said they were going, but when I got there only one of my friends were there.  But there were lots of boys, even some from </w:t>
       </w:r>
       <w:smartTag w:uri="urn:schemas-microsoft-com:office:smarttags" w:element="place">
         <w:smartTag w:uri="urn:schemas-microsoft-com:office:smarttags" w:element="City">
@@ -967,15 +1058,7 @@
         </w:smartTag>
       </w:smartTag>
       <w:r>
-        <w:t xml:space="preserve">.  They started asking me to dance.  Soon they were cutting in on each other, and I was having a great time.  Burt also came to the dance, but every time he asked me to dance, the other boys would cut in on him.  Finally, he got mad and went home.  When it was almost time for the dance to end, one of the boys, named </w:t>
-      </w:r>
-      <w:proofErr w:type="spellStart"/>
-      <w:r>
-        <w:t>Veldon</w:t>
-      </w:r>
-      <w:proofErr w:type="spellEnd"/>
-      <w:r>
-        <w:t xml:space="preserve"> Baird, tried to persuade me to let him take me home and go out the back way so the other boys wouldn't see us go.  I asked him why, and he said that something was going to happen, and I'd better decide quickly.  I didn't know what to do, but I wasn't too worried because they were all good guys and I trusted them, so I decided to stay and see what would happen.  During the last dance, they all kept cutting in so fast that we hardly had time to dance a step or two before the next one would cut in.  Finally, it was over, and they said they would all walk me home.  When we got to the door, the one boy who was the last to dance with me (Jimmy Petersen) grabbed me and kissed me.  They had decided that the last one dancing with me</w:t>
+        <w:t>.  They started asking me to dance.  Soon they were cutting in on each other, and I was having a great time.  Burt also came to the dance, but every time he asked me to dance, the other boys would cut in on him.  Finally, he got mad and went home.  When it was almost time for the dance to end, one of the boys, named Veldon Baird, tried to persuade me to let him take me home and go out the back way so the other boys wouldn't see us go.  I asked him why, and he said that something was going to happen, and I'd better decide quickly.  I didn't know what to do, but I wasn't too worried because they were all good guys and I trusted them, so I decided to stay and see what would happen.  During the last dance, they all kept cutting in so fast that we hardly had time to dance a step or two before the next one would cut in.  Finally, it was over, and they said they would all walk me home.  When we got to the door, the one boy who was the last to dance with me (Jimmy Petersen) grabbed me and kissed me.  They had decided that the last one dancing with me</w:t>
       </w:r>
       <w:r>
         <w:t>,</w:t>
@@ -1005,7 +1088,13 @@
         <w:t>.</w:t>
       </w:r>
       <w:r>
-        <w:t xml:space="preserve"> One of my favorites was "Sincerely".  Most of the kids attended these dances.  Those who were going together or going "steady" went right out on the floor and danced every dance together. Margie Martin was going steady with Gary Nelson (who she later married) and Bonnie Draper was going steady with Ronny Pauling.  Boy that was way too young to go steady.  I think we had these dances at Davis High also.  I can't remember for sure.  Anyway, the rest of the boys were on one side of the gym and the girls were on the other side.  A boy my age, Gary Youngberg, liked me and would always come over to ask me to dance.  Many times, I did dance with him.  He was a good kid, but he danced so funny that I was embarrassed and didn't like to dance with him.  Many times, when I would see him coming over, I would hide or talk my friends into walking the halls with me.  I did like to go to the dances, however, to dance with other guys.</w:t>
+        <w:t xml:space="preserve"> One of my favorites was "Sincerely".  Most of the kids attended these dances.  Those who were going together or going "steady" went right out on the floor and danced every dance together. Margie Martin was going steady with Gary Nelson (who she later married) and Bonnie Draper was going steady with Ronny Pauling.  Boy that was way too young to go steady.  I think we had these dances at Davis High also.  I can't remember for sure.  Anyway, the rest of the boys were on one side of the gym and the girls were on the other side.  A boy my age, Gary Youngberg, liked me and would always come over to ask me to dance.  Many times, I did dance with him.  He was a good kid, but he danced so funny that I was embarrassed and didn't like to dance with him.  Many times, when I would see him coming over, I would hide or talk my friends into walking the halls with me.  I did like to go to the dances, however, </w:t>
+      </w:r>
+      <w:r>
+        <w:t>and</w:t>
+      </w:r>
+      <w:r>
+        <w:t xml:space="preserve"> dance with other guys.</w:t>
       </w:r>
     </w:p>
     <w:p>
@@ -1025,7 +1114,14 @@
         <w:rPr>
           <w:b/>
         </w:rPr>
-        <w:t>“Don’t Be Cruel</w:t>
+        <w:t xml:space="preserve">“Don’t Be </w:t>
+      </w:r>
+      <w:r>
+        <w:rPr>
+          <w:b/>
+        </w:rPr>
+        <w:lastRenderedPageBreak/>
+        <w:t>Cruel</w:t>
       </w:r>
       <w:r>
         <w:t xml:space="preserve">”.  Wow! I loved that song.  I still love it.  I bought the record and Pat and I would listen to it over and over.  I loved a lot of the other songs Elvis sang, but especially “Don’t Be Cruel”.  </w:t>
@@ -1098,27 +1194,7 @@
         <w:t>When I was about 14, my best</w:t>
       </w:r>
       <w:r>
-        <w:t xml:space="preserve"> friend, Pat </w:t>
-      </w:r>
-      <w:proofErr w:type="spellStart"/>
-      <w:r>
-        <w:t>Kleitches</w:t>
-      </w:r>
-      <w:proofErr w:type="spellEnd"/>
-      <w:r>
-        <w:t xml:space="preserve"> and I were babysitting for a family in the ward.  They had asked me to </w:t>
-      </w:r>
-      <w:proofErr w:type="spellStart"/>
-      <w:r>
-        <w:t>tend</w:t>
-      </w:r>
-      <w:proofErr w:type="spellEnd"/>
-      <w:r>
-        <w:t xml:space="preserve"> their children and I asked if Pat could come along.  Pat’s parents weren’t members of our church, so, of course, she wasn’t either.  They were antagonistic to the church and forbid Pat to join.  They had allowed her to go to church with me.  She had always gone to Sunday School, Primary, M.I.A. and sometimes Sacrament Meeting with me.  </w:t>
-      </w:r>
-      <w:r>
-        <w:lastRenderedPageBreak/>
-        <w:t xml:space="preserve">They had moved from </w:t>
+        <w:t xml:space="preserve"> friend, Pat Kleitches and I were babysitting for a family in the ward.  They had asked me to tend their children and I asked if Pat could come along.  Pat’s parents weren’t members of our church, so, of course, she wasn’t either.  They were antagonistic to the church and forbid Pat to join.  They had allowed her to go to church with me.  She had always gone to Sunday School, Primary, M.I.A. and sometimes Sacrament Meeting with me.  They had moved from </w:t>
       </w:r>
       <w:smartTag w:uri="urn:schemas-microsoft-com:office:smarttags" w:element="State">
         <w:r>
@@ -1228,6 +1304,33 @@
     </w:p>
     <w:p>
       <w:r>
+        <w:t>Mae</w:t>
+      </w:r>
+    </w:p>
+    <w:p/>
+    <w:p>
+      <w:pPr>
+        <w:rPr>
+          <w:b/>
+        </w:rPr>
+      </w:pPr>
+    </w:p>
+    <w:p>
+      <w:pPr>
+        <w:rPr>
+          <w:b/>
+        </w:rPr>
+      </w:pPr>
+      <w:r>
+        <w:rPr>
+          <w:b/>
+        </w:rPr>
+        <w:lastRenderedPageBreak/>
+        <w:t>Girls Camp</w:t>
+      </w:r>
+    </w:p>
+    <w:p>
+      <w:r>
         <w:rPr>
           <w:noProof/>
         </w:rPr>
@@ -1235,10 +1338,10 @@
           <wp:anchor distT="0" distB="0" distL="114300" distR="114300" simplePos="0" relativeHeight="251661312" behindDoc="0" locked="0" layoutInCell="1" allowOverlap="1">
             <wp:simplePos x="0" y="0"/>
             <wp:positionH relativeFrom="margin">
-              <wp:posOffset>4634230</wp:posOffset>
+              <wp:align>right</wp:align>
             </wp:positionH>
             <wp:positionV relativeFrom="margin">
-              <wp:posOffset>7084060</wp:posOffset>
+              <wp:posOffset>156420</wp:posOffset>
             </wp:positionV>
             <wp:extent cx="2009775" cy="1352550"/>
             <wp:effectExtent l="0" t="0" r="9525" b="0"/>
@@ -1257,7 +1360,7 @@
                     </pic:cNvPicPr>
                   </pic:nvPicPr>
                   <pic:blipFill>
-                    <a:blip r:embed="rId9" cstate="print">
+                    <a:blip r:embed="rId12" cstate="print">
                       <a:extLst>
                         <a:ext uri="{28A0092B-C50C-407E-A947-70E740481C1C}">
                           <a14:useLocalDpi xmlns:a14="http://schemas.microsoft.com/office/drawing/2010/main" val="0"/>
@@ -1295,25 +1398,6 @@
         </w:drawing>
       </w:r>
       <w:r>
-        <w:t>Mae</w:t>
-      </w:r>
-    </w:p>
-    <w:p/>
-    <w:p>
-      <w:pPr>
-        <w:rPr>
-          <w:b/>
-        </w:rPr>
-      </w:pPr>
-      <w:r>
-        <w:rPr>
-          <w:b/>
-        </w:rPr>
-        <w:t>Girls Camp</w:t>
-      </w:r>
-    </w:p>
-    <w:p>
-      <w:r>
         <w:tab/>
         <w:t xml:space="preserve">The summer between my Freshman and Sophomore years, I went to MIA camp up at </w:t>
       </w:r>
@@ -1363,136 +1447,101 @@
         <w:t>d stayed in cabins by the river.  We had lots of fun swimming in the pools, soaking in the hot tubs, eating good food, etc.  T</w:t>
       </w:r>
       <w:r>
-        <w:t xml:space="preserve">he next year we went to Bear Lake and the last year we did go to our stake camp.  I remember helping to take the younger girls on a "snipe hunt" that year.  It was fun.  We had them take </w:t>
-      </w:r>
+        <w:t>he next year we went to Bear Lake and the last year we did go to our stake camp.  I remember helping to take the younger girls on a "snipe hunt" that year.  It was fun.  We had them take their flashlights, we took them out in the woods, gave them a paper sack and told them to call "here snippy, here snippy" and snipes would run into their bag.  I'm not sure they knew what a snipe was (no such thing) or that we told them anything about them.  One</w:t>
+      </w:r>
+      <w:r>
+        <w:t xml:space="preserve"> Beehive girl came back crying and </w:t>
+      </w:r>
+      <w:r>
+        <w:t>showed us a hole in her paper sack</w:t>
+      </w:r>
+      <w:r>
+        <w:t>.  She</w:t>
+      </w:r>
+      <w:r>
+        <w:t xml:space="preserve"> said one had run in, but had escaped.</w:t>
+      </w:r>
+    </w:p>
+    <w:p>
+      <w:r>
+        <w:tab/>
+        <w:t>I guess because of my love for girl’s camp, I was involved in the camping program in several of the stakes where we lived after I was married. But one thing for sure, we had stricter rules when I was a leader, than when I was a girl.  I guess I realized</w:t>
+      </w:r>
+      <w:r>
+        <w:t>,</w:t>
+      </w:r>
+      <w:r>
+        <w:t xml:space="preserve"> from my experience</w:t>
+      </w:r>
+      <w:r>
+        <w:t>,</w:t>
+      </w:r>
+      <w:r>
+        <w:t xml:space="preserve"> that boys shouldn't be allowed in camp.  I </w:t>
+      </w:r>
+      <w:r>
+        <w:t>hadn’t done</w:t>
+      </w:r>
+      <w:r>
+        <w:t xml:space="preserve"> anything really bad, but kissing boys you hardly know</w:t>
+      </w:r>
+      <w:r>
+        <w:t>,</w:t>
+      </w:r>
+      <w:r>
+        <w:t xml:space="preserve"> isn't too appropriate.  I'm sure my mother wouldn't have approved.  I don't think I was "boy-crazy" as some of the girls seemed to be, but I did enjoy the attention that some of the boys gave me.  </w:t>
+      </w:r>
+    </w:p>
+    <w:p>
+      <w:r>
+        <w:tab/>
+        <w:t>These older teenage years can be full of fun, they can be hard, and they can be dangerous.  I wanted to have lots of fun and I did.  I think, for the most part, I was a good girl - obedient &amp; respectful to my parents &amp; others.  I always knew I wanted to be married in the temple, but looking back I don't think I was as careful as I should have been.  I didn't "make-out" with boys (well, maybe a couple of times), but I enjoyed the "good-night kisses &amp; hugs".  I can see the wisdom the Prophets had in giving the council “not to date until age 16".  That council didn’t come out until after I was married.  The world is getting more and more immoral and the temptations are getting greater because Satan is making a great thrust before the second coming of the Lord, Jesus Christ, and so the leaders of the Church are g</w:t>
+      </w:r>
+      <w:r>
+        <w:t>iving more council to keep us on</w:t>
+      </w:r>
+      <w:r>
+        <w:t xml:space="preserve"> the right path, if we will just heed their council.  S</w:t>
+      </w:r>
+      <w:r>
+        <w:t>ome of this council is: n</w:t>
+      </w:r>
+      <w:r>
+        <w:t xml:space="preserve">ot dating until age 16, not watching “R” rated movies, </w:t>
+      </w:r>
+      <w:r>
+        <w:t xml:space="preserve">dressing modestly, </w:t>
+      </w:r>
+      <w:r>
+        <w:t>etc.  If we will follow the prophet, we will be safe from Satan’s grasp.</w:t>
+      </w:r>
+    </w:p>
+    <w:p/>
+    <w:p>
+      <w:r>
+        <w:tab/>
+        <w:t xml:space="preserve">I'd like to insert a couple of paragraphs including a small example </w:t>
+      </w:r>
+      <w:r>
+        <w:rPr>
+          <w:b/>
+        </w:rPr>
+        <w:t>Elder Marlin K. Jensen</w:t>
+      </w:r>
+      <w:r>
+        <w:t xml:space="preserve"> of the Seventy gave in a talk entitled "A Union of Love and Understanding".  </w:t>
+      </w:r>
+    </w:p>
+    <w:p>
       <w:r>
         <w:lastRenderedPageBreak/>
-        <w:t>their flashlights, we took them out in the woods, gave them a paper sack and told them to call "here snippy, here snippy" and snipes would run into their bag.  I'm not sure they knew what a snipe was (no such thing) or that we told them anything about them.  One</w:t>
-      </w:r>
-      <w:r>
-        <w:t xml:space="preserve"> Beehive girl came back crying and </w:t>
-      </w:r>
-      <w:r>
-        <w:t>showed us a hole in her paper sack</w:t>
-      </w:r>
-      <w:r>
-        <w:t>.  She</w:t>
-      </w:r>
-      <w:r>
-        <w:t xml:space="preserve"> said one had run in, but had escaped.</w:t>
-      </w:r>
-    </w:p>
-    <w:p>
-      <w:r>
-        <w:tab/>
-        <w:t>I guess because of my love for girl’s camp, I was involved in the camping program in several of the stakes where we lived after I was married. But one thing for sure, we had stricter rules when I was a leader, than when I was a girl.  I guess I realized</w:t>
-      </w:r>
-      <w:r>
-        <w:t>,</w:t>
-      </w:r>
-      <w:r>
-        <w:t xml:space="preserve"> from my experience</w:t>
-      </w:r>
-      <w:r>
-        <w:t>,</w:t>
-      </w:r>
-      <w:r>
-        <w:t xml:space="preserve"> that boys shouldn't be allowed in camp.  I </w:t>
-      </w:r>
-      <w:r>
-        <w:t>hadn’t done</w:t>
-      </w:r>
-      <w:r>
-        <w:t xml:space="preserve"> anything really bad, but kissing boys you hardly know</w:t>
-      </w:r>
-      <w:r>
-        <w:t>,</w:t>
-      </w:r>
-      <w:r>
-        <w:t xml:space="preserve"> isn't too appropriate.  I'm sure my mother wouldn't have approved.  I don't think I was "boy-crazy" as some of the girls seemed to be, but I did enjoy the attention that some of the boys gave me.  </w:t>
-      </w:r>
-    </w:p>
-    <w:p>
-      <w:r>
-        <w:tab/>
-        <w:t>These older teenage years can be full of fun, they can be hard, and they can be dangerous.  I wanted to have lots of fun and I did.  I think, for the most part, I was a good girl - obedient &amp; respectful to my parents &amp; others.  I always knew I wanted to be married in the temple, but looking back I don't think I was as careful as I should have been.  I didn't "make-out" with boys (well, maybe a couple of times), but I enjoyed the "good-night kisses &amp; hugs".  I can see the wisdom the Prophets had in giving the council “not to date until age 16".  That council didn’t come out until after I was married.  The world is getting more and more immoral and the temptations are getting greater because Satan is making a great thrust before the second coming of the Lord, Jesus Christ, and so the leaders of the Church are g</w:t>
-      </w:r>
-      <w:r>
-        <w:t>iving more council to keep us on</w:t>
-      </w:r>
-      <w:r>
-        <w:t xml:space="preserve"> the right path, if we will just heed their council.  S</w:t>
-      </w:r>
-      <w:r>
-        <w:t>ome of this council is: n</w:t>
-      </w:r>
-      <w:r>
-        <w:t xml:space="preserve">ot dating until age 16, not watching “R” rated movies, </w:t>
-      </w:r>
-      <w:r>
-        <w:t xml:space="preserve">dressing modestly, </w:t>
-      </w:r>
-      <w:r>
-        <w:t>etc.  If we will follow the prophet, we will be safe from Satan’s grasp.</w:t>
-      </w:r>
-    </w:p>
-    <w:p/>
-    <w:p>
-      <w:r>
-        <w:tab/>
-        <w:t xml:space="preserve">I'd like to insert a couple of paragraphs including a small example </w:t>
-      </w:r>
-      <w:r>
-        <w:rPr>
-          <w:b/>
-        </w:rPr>
-        <w:t>Elder Marlin K. Jensen</w:t>
-      </w:r>
-      <w:r>
-        <w:t xml:space="preserve"> of the Seventy gave in a talk entitled "A Union of Love and Understanding".  </w:t>
-      </w:r>
-    </w:p>
-    <w:p>
-      <w:r>
         <w:tab/>
       </w:r>
       <w:r>
         <w:t>“</w:t>
       </w:r>
       <w:r>
-        <w:t xml:space="preserve">A very natural and wonderful consequence of becoming a person capable of great love is described in this passage: "For intelligence </w:t>
-      </w:r>
-      <w:proofErr w:type="spellStart"/>
-      <w:r>
-        <w:t>cleaveth</w:t>
-      </w:r>
-      <w:proofErr w:type="spellEnd"/>
-      <w:r>
-        <w:t xml:space="preserve"> unto intelligence; wisdom </w:t>
-      </w:r>
-      <w:proofErr w:type="spellStart"/>
-      <w:r>
-        <w:t>receiveth</w:t>
-      </w:r>
-      <w:proofErr w:type="spellEnd"/>
-      <w:r>
-        <w:t xml:space="preserve"> wisdom; truth </w:t>
-      </w:r>
-      <w:proofErr w:type="spellStart"/>
-      <w:r>
-        <w:t>embraceth</w:t>
-      </w:r>
-      <w:proofErr w:type="spellEnd"/>
-      <w:r>
-        <w:t xml:space="preserve"> truth; virtue loveth virtue; light </w:t>
-      </w:r>
-      <w:proofErr w:type="spellStart"/>
-      <w:r>
-        <w:t>cleaveth</w:t>
-      </w:r>
-      <w:proofErr w:type="spellEnd"/>
-      <w:r>
-        <w:t xml:space="preserve"> unto light: (D&amp;C 88:40)  If we pursue the goal of an eternal marriage with purity and with both our hearts and our minds, I believe in most cases we will eventually be rewarded with a companion who is at least our spiritual equal and who will cleave unto intelligence and light as we do, who will receive wisdom as we receive it, who will embrace truth as we embrace it, and who will love virtue as we love it.  To spend the eternities with a companion who shares the most important fundamental values with us and who will discuss them, live them, and join in teaching them to children is among the most soul-satisfying experiences of true romantic love.  To know that there will be someone who walks a parallel path of goodness and growth with us and yearns for the same eternal values and happiness is of great comfort.</w:t>
+        <w:t>A very natural and wonderful consequence of becoming a person capable of great love is described in this passage: "For intelligence cleaveth unto intelligence; wisdom receiveth wisdom; truth embraceth truth; virtue loveth virtue; light cleaveth unto light: (D&amp;C 88:40)  If we pursue the goal of an eternal marriage with purity and with both our hearts and our minds, I believe in most cases we will eventually be rewarded with a companion who is at least our spiritual equal and who will cleave unto intelligence and light as we do, who will receive wisdom as we receive it, who will embrace truth as we embrace it, and who will love virtue as we love it.  To spend the eternities with a companion who shares the most important fundamental values with us and who will discuss them, live them, and join in teaching them to children is among the most soul-satisfying experiences of true romantic love.  To know that there will be someone who walks a parallel path of goodness and growth with us and yearns for the same eternal values and happiness is of great comfort.</w:t>
       </w:r>
     </w:p>
     <w:p>
@@ -1524,55 +1573,80 @@
         </w:smartTag>
       </w:smartTag>
       <w:r>
-        <w:t xml:space="preserve">.  After I had performed the sealing ceremony and the couple had exchanged rings and embraces, I asked them to share their feelings about each other and the Lord.  The new bride spoke first.  Her brief remarks expressed both gratitude and emotion as she told how from her very youngest years she had desired to keep herself virtuous and had hoped to find a companion who shared her values and righteous aspirations.  She confirmed the goodness of her new husband by witnessing that he was all she had hoped for and more.  Then the young husband spoke.  He, too, was tearful as he shared how at age fourteen he had begun to pray to the </w:t>
+        <w:t xml:space="preserve">.  After I had performed the sealing ceremony and the couple had exchanged rings and embraces, I asked them to share their feelings about each other and the Lord.  The new bride spoke first.  Her brief remarks expressed both gratitude and emotion as she told how from her very youngest years she had desired to keep herself virtuous and had hoped to find a companion who shared her values and righteous aspirations.  She confirmed the goodness of her new husband by witnessing that he was all she had hoped for and more.  Then the young husband spoke.  He, too, was tearful as he shared how at age fourteen he had begun to pray to the Lord that the wife of his future, whoever she might be, would be protected and would keep herself virtuous while preparing for an eternal marriage.  He also told how he had committed himself again and again over the years to that same path.  Then he expressed his great joy at having met this wife of his prayers, and he mentioned his high hopes for a truly exceptional marriage.  </w:t>
+      </w:r>
+    </w:p>
+    <w:p>
+      <w:r>
+        <w:tab/>
+        <w:t>This is the kind of relationship that our Heavenly Father wishes for all of his children.  None of his faithful children will miss out on the opportunity for eternal marriage with one who is equally prepared for eternal life.  Virtue loveth virtue! Truth embraceth truth!</w:t>
+      </w:r>
+      <w:r>
+        <w:t>”</w:t>
+      </w:r>
+    </w:p>
+    <w:p>
+      <w:r>
+        <w:tab/>
+        <w:t xml:space="preserve">I will insert here that this is what I hope and pray for - for all our children, grandchildren, great grandchildren, etc. Ken and I do have this kind of relationship and it is so wonderful and brings us so much joy and happiness.  It isn't a perfect marriage, we still occasionally get upset with each other, but not for long.  We forgive each other and try harder.  We pray continually that we will endure to the end and be able to have each other for eternity.  </w:t>
+      </w:r>
+    </w:p>
+    <w:p/>
+    <w:p>
+      <w:r>
+        <w:tab/>
+      </w:r>
+      <w:r>
+        <w:rPr>
+          <w:b/>
+        </w:rPr>
+        <w:t>Well, back to my youth</w:t>
+      </w:r>
+      <w:r>
+        <w:t xml:space="preserve"> - </w:t>
+      </w:r>
+      <w:r>
+        <w:t>I dated quite a bit in High School.  I dated some boys from my high school and some from Ben Lomond High.  Dennis Ewing had moved out to Sunset and his friends came out to visit him.  Me and my friends met them and started dating them.  We double dated most of the time and had lots of fun.  We went to dances, movies, or just went for a ride and got a cheese burger, fries and shake.  We also went to our homes and learned new dance steps together or played games.</w:t>
+      </w:r>
+    </w:p>
+    <w:p>
+      <w:pPr>
+        <w:ind w:firstLine="720"/>
+      </w:pPr>
+      <w:r>
+        <w:t>This is how we met the boys from Ben Lomond High: W</w:t>
+      </w:r>
+      <w:r>
+        <w:t xml:space="preserve">hen I got back from camp at Bear Lake, we met four boys from Ben Lomond High who were riding around in a red convertible.  Actually, we saw them come into Sacrament Meeting and sit in the back.  Remember, I said we sat with friends, rather than families in those days.  I usually walked my friends partway home </w:t>
+      </w:r>
+      <w:r>
+        <w:t xml:space="preserve">after the meeting </w:t>
+      </w:r>
+      <w:r>
+        <w:t xml:space="preserve">and then they would walk me partway back - so we could talk and be together.  This afternoon, these boys rode past us, honked and waved.  We </w:t>
       </w:r>
       <w:r>
         <w:lastRenderedPageBreak/>
-        <w:t xml:space="preserve">Lord that the wife of his future, whoever she might be, would be protected and would keep herself virtuous while preparing for an eternal marriage.  He also told how he had committed himself again and again over the years to that same path.  Then he expressed his great joy at having met this wife of his prayers, and he mentioned his high hopes for a truly exceptional marriage.  </w:t>
-      </w:r>
-    </w:p>
-    <w:p>
-      <w:r>
-        <w:tab/>
-        <w:t xml:space="preserve">This is the kind of relationship that our Heavenly Father wishes for all of his children.  None of his faithful children will miss out on the opportunity for eternal marriage with one who is equally prepared for eternal life.  Virtue loveth virtue! Truth </w:t>
-      </w:r>
-      <w:proofErr w:type="spellStart"/>
-      <w:r>
-        <w:t>embraceth</w:t>
-      </w:r>
-      <w:proofErr w:type="spellEnd"/>
-      <w:r>
-        <w:t xml:space="preserve"> truth!</w:t>
-      </w:r>
-      <w:r>
-        <w:t>”</w:t>
-      </w:r>
-    </w:p>
-    <w:p>
-      <w:r>
-        <w:tab/>
-        <w:t xml:space="preserve">I will insert here that this is what I hope and pray for - for all our children, grandchildren, great grandchildren, etc. Ken and I do have this kind of relationship and it is so wonderful and brings us so much joy and happiness.  It isn't a perfect marriage, we still occasionally get upset with each other, but not for long.  We forgive each other and try harder.  We pray continually that we will endure to the end and be able to have each other for eternity.  </w:t>
-      </w:r>
-    </w:p>
-    <w:p/>
-    <w:p>
-      <w:r>
-        <w:tab/>
-      </w:r>
-      <w:r>
-        <w:rPr>
-          <w:b/>
-        </w:rPr>
-        <w:t>Well, back to my youth</w:t>
-      </w:r>
-      <w:r>
-        <w:t xml:space="preserve"> - </w:t>
-      </w:r>
-      <w:r>
-        <w:t>I dated quite a bit in High School.  I dated some boys from my high school and some from Ben Lomond High.  Dennis Ewing had moved out to Sunset and his friends came out to visit him.  Me and my friends met them and started dating them.  We double dated most of the time and had lots of fun.  We went to dances, movies, or just went for a ride and got a cheese burger, fries and shake.  We also went to our homes and learned new dance steps together or played games.</w:t>
-      </w:r>
-    </w:p>
-    <w:p>
+        <w:t>waved back so they turned around, came back, stopped and asked if we would like to go for a ride.  There were several of us, but we piled in.  We weren't worried about being kidnapped, etc., like we would be in today's world.  I'm not sure how we all fit in, we were like sardines, but it was fun.  After a</w:t>
+      </w:r>
+      <w:r>
+        <w:t xml:space="preserve"> </w:t>
+      </w:r>
+      <w:r>
+        <w:t>while we told them we needed to get home or our parents would be worried.  Since we were down west of town, they started dropping off my friends who lived the farthest down.  They dropped off Bonnie &amp; Connie, then Margie &amp; Joanne, then the next one to be dropped off was Eleanor and then I would be left alone in the car with those four boys.  When I realized it, I whispered to Eleanor my fear.  She said for me to get out with her and we would pretend we were sisters.  We did, they acted surprised, but didn't say much.  I went in her house and after a</w:t>
+      </w:r>
+      <w:r>
+        <w:t xml:space="preserve"> </w:t>
+      </w:r>
+      <w:r>
+        <w:t>while she said she would walk me part-way home.  As we were walking, they drove by, stopped and asked what we were doing.  I had to confess that she was walking me home as I was nervous about being in the car alone with them since I didn't really know them.  They laughed and said they knew we were not sisters.  We talked for a</w:t>
+      </w:r>
+      <w:r>
+        <w:t xml:space="preserve"> </w:t>
+      </w:r>
+      <w:r>
+        <w:t xml:space="preserve">while longer and Dallas Hemsley (the owner of the car) asked if I would help him wash his car on Saturday if we did it at </w:t>
+      </w:r>
       <w:r>
         <w:rPr>
           <w:noProof/>
@@ -1581,10 +1655,10 @@
           <wp:anchor distT="0" distB="0" distL="114300" distR="114300" simplePos="0" relativeHeight="251662336" behindDoc="0" locked="0" layoutInCell="1" allowOverlap="1">
             <wp:simplePos x="0" y="0"/>
             <wp:positionH relativeFrom="margin">
-              <wp:posOffset>5029200</wp:posOffset>
+              <wp:posOffset>38100</wp:posOffset>
             </wp:positionH>
             <wp:positionV relativeFrom="margin">
-              <wp:posOffset>4911725</wp:posOffset>
+              <wp:posOffset>101600</wp:posOffset>
             </wp:positionV>
             <wp:extent cx="1495425" cy="2105025"/>
             <wp:effectExtent l="0" t="0" r="9525" b="9525"/>
@@ -1603,7 +1677,7 @@
                     </pic:cNvPicPr>
                   </pic:nvPicPr>
                   <pic:blipFill>
-                    <a:blip r:embed="rId10" cstate="print">
+                    <a:blip r:embed="rId13" cstate="print">
                       <a:extLst>
                         <a:ext uri="{28A0092B-C50C-407E-A947-70E740481C1C}">
                           <a14:useLocalDpi xmlns:a14="http://schemas.microsoft.com/office/drawing/2010/main" val="0"/>
@@ -1641,40 +1715,7 @@
         </w:drawing>
       </w:r>
       <w:r>
-        <w:t>This is how we met the boys from Ben Lomond High: W</w:t>
-      </w:r>
-      <w:r>
-        <w:t xml:space="preserve">hen I got back from camp at Bear Lake, we met four boys from Ben Lomond High who were riding around in a red convertible.  Actually, we saw them come into Sacrament Meeting and sit in the back.  Remember, I said we sat with friends, rather than families in those days.  I usually walked my friends partway home </w:t>
-      </w:r>
-      <w:r>
-        <w:t xml:space="preserve">after the meeting </w:t>
-      </w:r>
-      <w:r>
-        <w:t xml:space="preserve">and then they would walk me partway back - so we could talk and be together.  This afternoon, these boys rode past us, honked and waved.  We waved back so they turned around, came back, stopped and asked if we would like to go for a ride.  There were several of us, but we piled in.  We weren't worried about being kidnapped, etc., like we would be in today's world.  I'm not sure how we all fit in, we were like sardines, but it was fun.  After </w:t>
-      </w:r>
-      <w:proofErr w:type="spellStart"/>
-      <w:r>
-        <w:t>awhile</w:t>
-      </w:r>
-      <w:proofErr w:type="spellEnd"/>
-      <w:r>
-        <w:t xml:space="preserve"> we told them we needed to get home or our parents would be worried.  Since we were down west of town, they started dropping off my friends who lived the farthest down.  They dropped off Bonnie &amp; Connie, then Margie &amp; Joanne, then the next one to be dropped off was Eleanor and then I would be left alone in the car with those four boys.  When I realized it, I whispered to Eleanor my fear.  She said for me to get out with her and we would pretend we were sisters.  We did, they acted surprised, but didn't say much.  I went in her house and after </w:t>
-      </w:r>
-      <w:proofErr w:type="spellStart"/>
-      <w:r>
-        <w:t>awhile</w:t>
-      </w:r>
-      <w:proofErr w:type="spellEnd"/>
-      <w:r>
-        <w:t xml:space="preserve"> she said she would walk me part-way home.  As we were walking, they drove by, stopped and asked what we were doing.  I had to confess that she was walking me home as I was nervous about being in the car alone with them since I didn't really know them.  They laughed and said they knew we were not sisters.  We talked for </w:t>
-      </w:r>
-      <w:proofErr w:type="spellStart"/>
-      <w:r>
-        <w:t>awhile</w:t>
-      </w:r>
-      <w:proofErr w:type="spellEnd"/>
-      <w:r>
-        <w:t xml:space="preserve"> longer and Dallas Hemsley (the owner of the car) asked if I would help him wash his car on Saturday if we did it at my home, so he could get to know me better.</w:t>
+        <w:t>my home, so he could get to know me better.</w:t>
       </w:r>
       <w:r>
         <w:t xml:space="preserve"> </w:t>
@@ -1692,11 +1733,7 @@
         <w:t xml:space="preserve">.  </w:t>
       </w:r>
       <w:r>
-        <w:t xml:space="preserve">Dennis had told these friends to come out and go to Sacrament Meeting with him and maybe they could meet some cute girls.  When they saw us in </w:t>
-      </w:r>
-      <w:r>
-        <w:lastRenderedPageBreak/>
-        <w:t xml:space="preserve">Sacrament Meeting, </w:t>
+        <w:t xml:space="preserve">Dennis had told these friends to come out and go to Sacrament Meeting with him and maybe they could meet some cute girls.  When they saw us in Sacrament Meeting, </w:t>
       </w:r>
       <w:r>
         <w:rPr>
@@ -1750,22 +1787,21 @@
       <w:r>
         <w:t xml:space="preserve"> Since Dallas &amp; I were going together, and Eleanor started dating Dennis, we double dated a lot.  Vern Barker and Bob Mansfield dated different girls from Sunset off and on - so we had a fun time together.  At </w:t>
       </w:r>
-      <w:proofErr w:type="spellStart"/>
-      <w:r>
-        <w:t>onetime</w:t>
-      </w:r>
-      <w:proofErr w:type="spellEnd"/>
+      <w:r>
+        <w:t>one time</w:t>
+      </w:r>
       <w:r>
         <w:t>,</w:t>
       </w:r>
       <w:r>
         <w:t xml:space="preserve"> Vern was dating Carol Fisher.  She was a year younger than me.  We had lots of fun going to dances, drive-in movies, bowling or parties at each other's homes.  Many </w:t>
       </w:r>
-      <w:proofErr w:type="gramStart"/>
       <w:r>
         <w:t>time</w:t>
       </w:r>
-      <w:proofErr w:type="gramEnd"/>
+      <w:r>
+        <w:t>s,</w:t>
+      </w:r>
       <w:r>
         <w:t xml:space="preserve"> we would just go to get something to eat - hamburgers, fries, malts or Cherry Cokes (Cherry Root</w:t>
       </w:r>
@@ -1807,7 +1843,11 @@
         </w:smartTag>
       </w:smartTag>
       <w:r>
-        <w:t xml:space="preserve"> was getting serious and talking about marriage and how we would bronze our first child's shoes, and I certainly wasn't ready for marriage at that time of my life - so I lost interest in him and started treating him indifferently.  Bob made the statement to Eleanor that no girl would treat him like that and get away with it.  Later I started going with him, and soon he also was getting serious.  It turned me off and I started treating him the way I had </w:t>
+        <w:t xml:space="preserve"> was getting serious and talking about marriage and how we would bronze our first child's shoes, and I certainly wasn't ready for marriage at that time of my life - so I lost interest in him and started treating him indifferently.  Bob made the statement to Eleanor that no girl would treat him like that and get away with it.  Later I started going with him, and soon he also was getting serious.  It turned me off and I </w:t>
+      </w:r>
+      <w:r>
+        <w:lastRenderedPageBreak/>
+        <w:t xml:space="preserve">started treating him the way I had </w:t>
       </w:r>
       <w:smartTag w:uri="urn:schemas-microsoft-com:office:smarttags" w:element="place">
         <w:smartTag w:uri="urn:schemas-microsoft-com:office:smarttags" w:element="City">
@@ -1817,31 +1857,7 @@
         </w:smartTag>
       </w:smartTag>
       <w:r>
-        <w:t xml:space="preserve">.  He wouldn't break up with me.  He was starting to call my parents, "Mom" and "Dad".  Mom just laughed, but it really upset Dad.  He was afraid that I would marry Bob and he didn't want that.  Bob was an only child and really spoiled, and he wasn't very active in the church.  Bob joined the Air force and wrote to me and sent me a beautiful 8x10 picture of him in uniform.  He signed on it "All my Love, </w:t>
-      </w:r>
-      <w:proofErr w:type="spellStart"/>
-      <w:r>
-        <w:t>Reny</w:t>
-      </w:r>
-      <w:proofErr w:type="spellEnd"/>
-      <w:r>
-        <w:t xml:space="preserve">" (His nickname was </w:t>
-      </w:r>
-      <w:proofErr w:type="spellStart"/>
-      <w:r>
-        <w:t>Reny</w:t>
-      </w:r>
-      <w:proofErr w:type="spellEnd"/>
-      <w:r>
-        <w:t xml:space="preserve">).  I sat it on my dresser, and every time dad came into my room he would put it in my drawer.  I laughed about it.  I wasn't worried about getting married, but poor dad was.  Later, however, I received a letter from </w:t>
-      </w:r>
-      <w:proofErr w:type="spellStart"/>
-      <w:r>
-        <w:t>Reny</w:t>
-      </w:r>
-      <w:proofErr w:type="spellEnd"/>
-      <w:r>
-        <w:t xml:space="preserve"> telling me that he was getting me an engagement ring, and would bring it to me on his leave.  I was surprised and wrote back telling him I wasn't ready to get married.  I was only a Junior in High School.  When he came home on leave, he was upset that I wouldn't accept his ring, and we had a long talk.  </w:t>
+        <w:t xml:space="preserve">.  He wouldn't break up with me.  He was starting to call my parents, "Mom" and "Dad".  Mom just laughed, but it really upset Dad.  He was afraid that I would marry Bob and he didn't want that.  Bob was an only child and really spoiled, and he wasn't very active in the church.  Bob joined the Air force and wrote to me and sent me a beautiful 8x10 picture of him in uniform.  He signed on it "All my Love, Reny" (His nickname was Reny).  I sat it on my dresser, and every time dad came into my room he would put it in my drawer.  I laughed about it.  I wasn't worried about getting married, but poor dad was.  Later, however, I received a letter from Reny telling me that he was getting me an engagement ring, and would bring it to me on his leave.  I was surprised and wrote back telling him I wasn't ready to get married.  I was only a Junior in High School.  When he came home on leave, he was upset that I wouldn't accept his ring, and we had a long talk.  </w:t>
       </w:r>
       <w:r>
         <w:t xml:space="preserve">He reached in his glove compartment and took out a pack of cigarettes and started smoking.  Wow! I was glad I broke up with him.  </w:t>
@@ -1855,39 +1871,19 @@
         <w:tab/>
         <w:t xml:space="preserve"> Vern was the boy I liked best.  He was really handsome, a neat dancer and fun to be with.  When we would go to dances, Vern would swing me under his legs, side to side, up high, etc.  It was lots of fun.  One night, soon after we started going together and I had just </w:t>
       </w:r>
-      <w:proofErr w:type="gramStart"/>
-      <w:r>
-        <w:t>broke</w:t>
-      </w:r>
-      <w:proofErr w:type="gramEnd"/>
-      <w:r>
-        <w:t xml:space="preserve"> up with </w:t>
-      </w:r>
-      <w:proofErr w:type="spellStart"/>
-      <w:r>
-        <w:t>Reny</w:t>
-      </w:r>
-      <w:proofErr w:type="spellEnd"/>
-      <w:r>
-        <w:t xml:space="preserve"> the first time, we stopped at a drive-in.  </w:t>
-      </w:r>
-      <w:proofErr w:type="spellStart"/>
-      <w:r>
-        <w:t>Reny</w:t>
-      </w:r>
-      <w:proofErr w:type="spellEnd"/>
-      <w:r>
-        <w:t xml:space="preserve"> was driving by and saw us, drove in by us, got out and started arguing with Vern that he was stealing his girl and they started fighting.  (Oh brother, but I was scared.)</w:t>
-      </w:r>
-    </w:p>
-    <w:p>
-      <w:r>
-        <w:tab/>
-        <w:t xml:space="preserve">Vern was a lady’s man. My mother knew his dad and said his dad was the same way and </w:t>
-      </w:r>
-      <w:r>
-        <w:lastRenderedPageBreak/>
-        <w:t xml:space="preserve">she was worried that if I got serious with him and ended up marrying him, he probably would be unfaithful.  While he was going with me, he was going with two other girls in </w:t>
+      <w:bookmarkStart w:id="0" w:name="_GoBack"/>
+      <w:bookmarkEnd w:id="0"/>
+      <w:r>
+        <w:t>broken</w:t>
+      </w:r>
+      <w:r>
+        <w:t xml:space="preserve"> up with Reny the first time, we stopped at a drive-in.  Reny was driving by and saw us, drove in by us, got out and started arguing with Vern that he was stealing his girl and they started fighting.  (Oh brother, but I was scared.)</w:t>
+      </w:r>
+    </w:p>
+    <w:p>
+      <w:r>
+        <w:tab/>
+        <w:t xml:space="preserve">Vern was a lady’s man. My mother knew his dad and said his dad was the same way and she was worried that if I got serious with him and ended up marrying him, he probably would be unfaithful.  While he was going with me, he was going with two other girls in </w:t>
       </w:r>
       <w:smartTag w:uri="urn:schemas-microsoft-com:office:smarttags" w:element="place">
         <w:smartTag w:uri="urn:schemas-microsoft-com:office:smarttags" w:element="City">
@@ -1983,17 +1979,12 @@
       <w:r>
         <w:t xml:space="preserve">.  He also had neat cars </w:t>
       </w:r>
-      <w:proofErr w:type="gramStart"/>
       <w:r>
         <w:t xml:space="preserve">- </w:t>
       </w:r>
       <w:r>
-        <w:t xml:space="preserve"> </w:t>
-      </w:r>
-      <w:r>
         <w:t>the</w:t>
       </w:r>
-      <w:proofErr w:type="gramEnd"/>
       <w:r>
         <w:t xml:space="preserve"> red convertible, and then the</w:t>
       </w:r>
@@ -2007,6 +1998,7 @@
         <w:rPr>
           <w:noProof/>
         </w:rPr>
+        <w:lastRenderedPageBreak/>
         <w:drawing>
           <wp:anchor distT="0" distB="0" distL="114300" distR="114300" simplePos="0" relativeHeight="251665408" behindDoc="1" locked="0" layoutInCell="1" allowOverlap="1">
             <wp:simplePos x="0" y="0"/>
@@ -2041,7 +2033,7 @@
                     </pic:cNvPicPr>
                   </pic:nvPicPr>
                   <pic:blipFill>
-                    <a:blip r:embed="rId11" cstate="print">
+                    <a:blip r:embed="rId14" cstate="print">
                       <a:extLst>
                         <a:ext uri="{28A0092B-C50C-407E-A947-70E740481C1C}">
                           <a14:useLocalDpi xmlns:a14="http://schemas.microsoft.com/office/drawing/2010/main" val="0"/>
@@ -2287,7 +2279,6 @@
     </w:p>
     <w:p>
       <w:r>
-        <w:lastRenderedPageBreak/>
         <w:tab/>
       </w:r>
       <w:r>
@@ -2379,7 +2370,11 @@
     <w:p>
       <w:r>
         <w:tab/>
-        <w:t xml:space="preserve">One experience I'd like to relate happened when I was a junior in High School.  A cute boy sat in front of me in my Seminary class.  We used to flirt back &amp; forth and visited before and after class.  He had been going steady with another girl.  He broke up and asked me for a date.  I accepted, he got my phone number and said he would call me later that night to tell me what time he would pick me up.  I happened to tell a friend of mine about the date.  She looked at me surprised and said, "Do you realize what kind of a guy he is?"  I said I supposed he was a good kid - he was taking seminary.  She told me that he wasn't a good kid - that he had a bad reputation and that the girl he had been going with was on the "wild" side.  She had heard that he couldn't keep his hands to himself when he was on a date.  She said, "if I were you, I would cancel that date".  I asked others about the girl he had been dating and they verified that she had a bad reputation also.  I wasn't sure how to get out of the date, but knew I had to.  I didn't have the courage to tell him I couldn't go since I had already accepted his date - so I went home and took the phone off the hook, so he couldn't call me.  We had a phone downstairs and that was the one I took off the hook.  My parents probably wondered why they didn't get any calls that evening.  Anyway, the next day he told me he had tried several times to call me, but the line was always busy.  He asked for another date and I declined.  Soon after he got back together with his former girlfriend and that was </w:t>
+        <w:t xml:space="preserve">One experience I'd like to relate happened when I was a junior in High School.  A cute boy sat in front of me in my Seminary class.  We used to flirt back &amp; forth and visited before and after class.  He had been going steady with another girl.  He broke up and asked me for a date.  I accepted, he got my phone number and said he would call me later that night to tell me what time he would pick me up.  I happened to tell a friend of mine about the date.  She looked at me surprised and said, "Do you realize what kind of a guy he is?"  I said I supposed he was a good kid - he was taking seminary.  She told me that he wasn't a good kid - that he had a bad reputation and that the girl he had been going with was on the "wild" side.  She had heard that he couldn't keep his hands to himself when he was on a date.  She said, "if I were you, I would cancel that date".  I asked others about the girl he had been dating and they verified that she had a bad reputation also.  I wasn't sure how to get out of the date, but knew I had to.  I didn't have the courage to tell him I couldn't go since I had already accepted his date - so I went home and </w:t>
+      </w:r>
+      <w:r>
+        <w:lastRenderedPageBreak/>
+        <w:t xml:space="preserve">took the phone off the hook, so he couldn't call me.  We had a phone downstairs and that was the one I took off the hook.  My parents probably wondered why they didn't get any calls that evening.  Anyway, the next day he told me he had tried several times to call me, but the line was always busy.  He asked for another date and I declined.  Soon after he got back together with his former girlfriend and that was </w:t>
       </w:r>
       <w:r>
         <w:t>good</w:t>
@@ -2442,55 +2437,90 @@
         <w:t xml:space="preserve">white blouses worn with colored scarves.  </w:t>
       </w:r>
       <w:r>
-        <w:t xml:space="preserve">Jansen sweaters were the “in” thing.  They were expensive, but Mom </w:t>
+        <w:t xml:space="preserve">Jansen sweaters were the “in” thing.  They were expensive, but Mom would buy me one or two when they were on sale.  </w:t>
+      </w:r>
+      <w:r>
+        <w:t>We also had large flowers - a rose, etc., that we wore on our sweaters.  Sometimes we wore the fluffy dice around our necks and the guys had them hanging from the rearview mirror in their cars.  We wore "Joyce" shoes or saddle oxfords with white bobby socks.  We also wore a lot of cardigan sweaters.  The coats were long.  We wore our hair in pony tails a lot like is depicted in the 50's movies or many other hair styles.</w:t>
+      </w:r>
+    </w:p>
+    <w:p>
+      <w:r>
+        <w:tab/>
+        <w:t>Joanne was "sort of" the leader of our group of friends, and she talked us into wearing the same type of clothes on certain days.  (I guess so everyone else knew we were all friends and ran around together) She would tell us what to wear each day.  It was kind of fun at first, but later Pat &amp; I resented it and decided we would wear just opposite to what she told us.  When we did, and she would ask us why, we'd say "Oh, did you tell us to wear full skirts?"  We called her "King Kong" behind her back (Oh boy, I'm not proud of all the things I have done in my life - guess my family should know the bad along with the good.  Hopefully the good outweighs the bad).  Joanne, Margie &amp; Bonnie became cheerleaders in High School.  Eleanor, Patsy, Corrine, Connie &amp; I were in the drill team.  Pat's parents didn't allow her to try out for the drill team.</w:t>
+      </w:r>
+    </w:p>
+    <w:p/>
+    <w:p>
+      <w:pPr>
+        <w:ind w:firstLine="720"/>
+      </w:pPr>
+      <w:r>
+        <w:rPr>
+          <w:b/>
+        </w:rPr>
+        <w:t>ARTIC CIRCLE</w:t>
+      </w:r>
+      <w:r>
+        <w:t xml:space="preserve">: </w:t>
+      </w:r>
+      <w:r>
+        <w:t xml:space="preserve">(This is duplicated.  It is in the first of this chapter also, just worded a little differently.)  </w:t>
+      </w:r>
+      <w:r>
+        <w:t>When I was fifteen, I wanted to get a job, so I put in an application at the new A &amp; W Root Beer Drive-in.  They were one of the places during the 50s that were like the “Sonic”</w:t>
+      </w:r>
+      <w:r>
+        <w:t xml:space="preserve"> </w:t>
+      </w:r>
+      <w:r>
+        <w:t xml:space="preserve">is now.  You would drive in next to a stand and a girl on roller-skates would come out and take your order.  When the order was ready, she would bring it out and you would pay her for the order and “tip” her if you felt like it.  I was hired and worked there for a while, but I didn’t like it that much.  The tips were pretty good, but you took some guff too.  I saw that they </w:t>
       </w:r>
       <w:r>
         <w:lastRenderedPageBreak/>
-        <w:t xml:space="preserve">would buy me one or two when they were on sale.  </w:t>
-      </w:r>
-      <w:r>
-        <w:t>We also had large flowers - a rose, etc., that we wore on our sweaters.  Sometimes we wore the fluffy dice around our necks and the guys had them hanging from the rearview mirror in their cars.  We wore "Joyce" shoes or saddle oxfords with white bobby socks.  We also wore a lot of cardigan sweaters.  The coats were long.  We wore our hair in pony tails a lot like is depicted in the 50's movies or many other hair styles.</w:t>
-      </w:r>
-    </w:p>
-    <w:p>
-      <w:r>
-        <w:tab/>
-        <w:t>Joanne was "sort of" the leader of our group of friends, and she talked us into wearing the same type of clothes on certain days.  (I guess so everyone else knew we were all friends and ran around together) She would tell us what to wear each day.  It was kind of fun at first, but later Pat &amp; I resented it and decided we would wear just opposite to what she told us.  When we did, and she would ask us why, we'd say "Oh, did you tell us to wear full skirts?"  We called her "King Kong" behind her back (Oh boy, I'm not proud of all the things I have done in my life - guess my family should know the bad along with the good.  Hopefully the good outweighs the bad).  Joanne, Margie &amp; Bonnie became cheerleaders in High School.  Eleanor, Patsy, Corrine, Connie &amp; I were in the drill team.  Pat's parents didn't allow her to try out for the drill team.</w:t>
-      </w:r>
-    </w:p>
-    <w:p/>
+        <w:t xml:space="preserve">were hiring at the Arctic Circle in Roy, so I applied there and got on.  I enjoyed it there much better as the customers just walked up to the windows and ordered from there.  There was usually a cook (a guy about our age) and two girls there at one time.  Our schedules changed so I got to know all of the guys and girls who worked there.  They were all from Weber High and since I was from Davis, they all wanted me to trade with them whenever there was a special sports game or activity or dance.  That made it great, as I could always get one of them to trade with me whenever I wanted to go to a dance or game, etc.  DelGarn Smith was the owner and he wasn’t the greatest.  We had cash registers at each window, but he wouldn’t allow us to write down the orders, we had to keep them in our head and then add it up on the cash register for the customers.  He wouldn’t allow us to let anyone stand in line, so we had to get all the orders and it was really hard remembering all of them.  The cook had to remember also.  It was really hard when there was a crowd.  We had to make the drinks, floats, shakes, malts and cones and put the hot dogs together with the catsup, mustard &amp; relish.  The cook would make the hamburgers and fries and help us when he wasn’t busy.  We weren’t always really busy, so we could visit with each other, but when DelGarn was around, we had to look busy and keep cleaning things.  He was really picky and made us weigh the ice cream cones on a scale. It didn’t take long until we could tell how much ice cream we should put in a cone and, so we didn’t weigh them when he wasn’t there.   </w:t>
+      </w:r>
+    </w:p>
     <w:p>
       <w:pPr>
         <w:ind w:firstLine="720"/>
       </w:pPr>
-      <w:r>
-        <w:rPr>
-          <w:b/>
-        </w:rPr>
-        <w:t>ARTIC CIRCLE</w:t>
-      </w:r>
-      <w:r>
-        <w:t xml:space="preserve">: When I was fifteen, I wanted to get a job, so I put in an application at the new A &amp; W Root Beer Drive-in.  They were one of the places during the 50s that were like the “Sonic” is now.  You would drive in next to a stand and a girl on roller-skates would come out and take your order.  When the order was ready, she would bring it out and you would pay her for the order and “tip” her if you felt like it.  I was hired and worked there for a while, but I didn’t like it that much.  The tips were pretty good, but you took some guff too.  I saw that they were hiring at the Arctic Circle in Roy, so I applied there and got on.  I enjoyed it there much better as the customers just walked up to the windows and ordered from there.  There was usually a cook (a guy about our age) and two girls there at one time.  Our schedules changed so I got to know all of the guys and girls who worked there.  They were all from Weber High and since I was from Davis, they all wanted me to trade with them whenever there was a special sports game or activity or dance.  That made it great, as I could always get one of them to trade with me whenever I wanted to go to a dance or game, etc.  </w:t>
-      </w:r>
-      <w:proofErr w:type="spellStart"/>
-      <w:r>
-        <w:t>DelGarn</w:t>
-      </w:r>
-      <w:proofErr w:type="spellEnd"/>
-      <w:r>
-        <w:t xml:space="preserve"> Smith was the owner and he wasn’t the greatest.  We had cash registers at each window, but he wouldn’t allow us to write down the orders, we had to keep them in our head and then add it up on the cash register for the customers.  He wouldn’t allow us to let anyone stand in line, so we had to get all the orders and it was really hard remembering all of them.  The cook had to remember also.  It was really hard when there was a crowd.  We had to make the drinks, floats, shakes, malts and cones and put the hot dogs together with the catsup, mustard &amp; relish.  The cook would make the hamburgers and fries and help us when he wasn’t busy.  We weren’t always really busy, so we could visit with each other, but when </w:t>
-      </w:r>
-      <w:proofErr w:type="spellStart"/>
-      <w:r>
-        <w:t>DelGarn</w:t>
-      </w:r>
-      <w:proofErr w:type="spellEnd"/>
-      <w:r>
-        <w:t xml:space="preserve"> was around, we had to look busy and keep cleaning things.  He was really picky and made us weigh the ice cream cones on a scale. It didn’t take long until we could tell how much ice cream we should put in a cone and, so we didn’t weigh them when he wasn’t there.   </w:t>
+    </w:p>
+    <w:p>
+      <w:pPr>
+        <w:ind w:firstLine="720"/>
+      </w:pPr>
+      <w:r>
+        <w:rPr>
+          <w:b/>
+        </w:rPr>
+        <w:t>Eating slow</w:t>
+      </w:r>
+      <w:r>
+        <w:t xml:space="preserve"> – I need to insert here that I am, and always have been a SLOW EATER.  I was always the last one eating a meal at the table.  When my friends and I would go to lunch, my friends would wait for me for a few minutes and then finally they would say to me: “Mae,</w:t>
+      </w:r>
+      <w:r>
+        <w:t xml:space="preserve"> are you going to take all day to eat, we won’t have any time left to walk around, go to the gym and dance, or do other things.”  I would just leave the rest of my food and go with them.  </w:t>
+      </w:r>
+    </w:p>
+    <w:p>
+      <w:pPr>
+        <w:ind w:firstLine="720"/>
+      </w:pPr>
+      <w:r>
+        <w:t>It has never seemed to make a difference if I have tried to eat faster, it just doesn’t work.  Ken is very patient with me and usually sits at the table with me until I am finished or if we go out to eat by ourselves, he tells me to take my time, but if we go with friends and they are all finished eating and waiting for me to finish, I will either leave part of my food or ask for a box to take the rest home in.</w:t>
+      </w:r>
+    </w:p>
+    <w:p>
+      <w:pPr>
+        <w:ind w:firstLine="720"/>
+      </w:pPr>
+      <w:r>
+        <w:t>Different ones have said that I am healthier for taking longer to eat, and chewing my food longer, as it would digest better.  Hope that’s right, but it is embarrassing at times.</w:t>
       </w:r>
     </w:p>
     <w:p/>
     <w:sectPr>
+      <w:footerReference w:type="default" r:id="rId15"/>
       <w:pgSz w:w="12240" w:h="15840"/>
       <w:pgMar w:top="1440" w:right="1440" w:bottom="1440" w:left="1440" w:header="720" w:footer="720" w:gutter="0"/>
       <w:cols w:space="720"/>
@@ -2498,6 +2528,203 @@
     </w:sectPr>
   </w:body>
 </w:document>
+</file>
+
+<file path=word/endnotes.xml><?xml version="1.0" encoding="utf-8"?>
+<w:endnotes xmlns:wpc="http://schemas.microsoft.com/office/word/2010/wordprocessingCanvas" xmlns:cx="http://schemas.microsoft.com/office/drawing/2014/chartex" xmlns:cx1="http://schemas.microsoft.com/office/drawing/2015/9/8/chartex" xmlns:cx2="http://schemas.microsoft.com/office/drawing/2015/10/21/chartex" xmlns:cx3="http://schemas.microsoft.com/office/drawing/2016/5/9/chartex" xmlns:cx4="http://schemas.microsoft.com/office/drawing/2016/5/10/chartex" xmlns:cx5="http://schemas.microsoft.com/office/drawing/2016/5/11/chartex" xmlns:cx6="http://schemas.microsoft.com/office/drawing/2016/5/12/chartex" xmlns:cx7="http://schemas.microsoft.com/office/drawing/2016/5/13/chartex" xmlns:cx8="http://schemas.microsoft.com/office/drawing/2016/5/14/chartex" xmlns:mc="http://schemas.openxmlformats.org/markup-compatibility/2006" xmlns:aink="http://schemas.microsoft.com/office/drawing/2016/ink" xmlns:am3d="http://schemas.microsoft.com/office/drawing/2017/model3d" xmlns:o="urn:schemas-microsoft-com:office:office" xmlns:r="http://schemas.openxmlformats.org/officeDocument/2006/relationships" xmlns:m="http://schemas.openxmlformats.org/officeDocument/2006/math" xmlns:v="urn:schemas-microsoft-com:vml" xmlns:wp14="http://schemas.microsoft.com/office/word/2010/wordprocessingDrawing" xmlns:wp="http://schemas.openxmlformats.org/drawingml/2006/wordprocessingDrawing" xmlns:w10="urn:schemas-microsoft-com:office:word" xmlns:w="http://schemas.openxmlformats.org/wordprocessingml/2006/main" xmlns:w14="http://schemas.microsoft.com/office/word/2010/wordml" xmlns:w15="http://schemas.microsoft.com/office/word/2012/wordml" xmlns:w16cid="http://schemas.microsoft.com/office/word/2016/wordml/cid" xmlns:w16se="http://schemas.microsoft.com/office/word/2015/wordml/symex" xmlns:wpg="http://schemas.microsoft.com/office/word/2010/wordprocessingGroup" xmlns:wpi="http://schemas.microsoft.com/office/word/2010/wordprocessingInk" xmlns:wne="http://schemas.microsoft.com/office/word/2006/wordml" xmlns:wps="http://schemas.microsoft.com/office/word/2010/wordprocessingShape" mc:Ignorable="w14 w15 w16se w16cid wp14">
+  <w:endnote w:type="separator" w:id="-1">
+    <w:p>
+      <w:pPr>
+        <w:spacing w:line="240" w:lineRule="auto"/>
+      </w:pPr>
+      <w:r>
+        <w:separator/>
+      </w:r>
+    </w:p>
+  </w:endnote>
+  <w:endnote w:type="continuationSeparator" w:id="0">
+    <w:p>
+      <w:pPr>
+        <w:spacing w:line="240" w:lineRule="auto"/>
+      </w:pPr>
+      <w:r>
+        <w:continuationSeparator/>
+      </w:r>
+    </w:p>
+  </w:endnote>
+</w:endnotes>
+</file>
+
+<file path=word/footer1.xml><?xml version="1.0" encoding="utf-8"?>
+<w:ftr xmlns:wpc="http://schemas.microsoft.com/office/word/2010/wordprocessingCanvas" xmlns:cx="http://schemas.microsoft.com/office/drawing/2014/chartex" xmlns:cx1="http://schemas.microsoft.com/office/drawing/2015/9/8/chartex" xmlns:cx2="http://schemas.microsoft.com/office/drawing/2015/10/21/chartex" xmlns:cx3="http://schemas.microsoft.com/office/drawing/2016/5/9/chartex" xmlns:cx4="http://schemas.microsoft.com/office/drawing/2016/5/10/chartex" xmlns:cx5="http://schemas.microsoft.com/office/drawing/2016/5/11/chartex" xmlns:cx6="http://schemas.microsoft.com/office/drawing/2016/5/12/chartex" xmlns:cx7="http://schemas.microsoft.com/office/drawing/2016/5/13/chartex" xmlns:cx8="http://schemas.microsoft.com/office/drawing/2016/5/14/chartex" xmlns:mc="http://schemas.openxmlformats.org/markup-compatibility/2006" xmlns:aink="http://schemas.microsoft.com/office/drawing/2016/ink" xmlns:am3d="http://schemas.microsoft.com/office/drawing/2017/model3d" xmlns:o="urn:schemas-microsoft-com:office:office" xmlns:r="http://schemas.openxmlformats.org/officeDocument/2006/relationships" xmlns:m="http://schemas.openxmlformats.org/officeDocument/2006/math" xmlns:v="urn:schemas-microsoft-com:vml" xmlns:wp14="http://schemas.microsoft.com/office/word/2010/wordprocessingDrawing" xmlns:wp="http://schemas.openxmlformats.org/drawingml/2006/wordprocessingDrawing" xmlns:w10="urn:schemas-microsoft-com:office:word" xmlns:w="http://schemas.openxmlformats.org/wordprocessingml/2006/main" xmlns:w14="http://schemas.microsoft.com/office/word/2010/wordml" xmlns:w15="http://schemas.microsoft.com/office/word/2012/wordml" xmlns:w16cid="http://schemas.microsoft.com/office/word/2016/wordml/cid" xmlns:w16se="http://schemas.microsoft.com/office/word/2015/wordml/symex" xmlns:wpg="http://schemas.microsoft.com/office/word/2010/wordprocessingGroup" xmlns:wpi="http://schemas.microsoft.com/office/word/2010/wordprocessingInk" xmlns:wne="http://schemas.microsoft.com/office/word/2006/wordml" xmlns:wps="http://schemas.microsoft.com/office/word/2010/wordprocessingShape" mc:Ignorable="w14 w15 w16se w16cid wp14">
+  <w:sdt>
+    <w:sdtPr>
+      <w:id w:val="-1159927454"/>
+      <w:docPartObj>
+        <w:docPartGallery w:val="Page Numbers (Bottom of Page)"/>
+        <w:docPartUnique/>
+      </w:docPartObj>
+    </w:sdtPr>
+    <w:sdtEndPr>
+      <w:rPr>
+        <w:noProof/>
+      </w:rPr>
+    </w:sdtEndPr>
+    <w:sdtContent>
+      <w:p>
+        <w:pPr>
+          <w:pStyle w:val="Footer"/>
+          <w:jc w:val="right"/>
+        </w:pPr>
+        <w:r>
+          <w:fldChar w:fldCharType="begin"/>
+        </w:r>
+        <w:r>
+          <w:instrText xml:space="preserve"> PAGE   \* MERGEFORMAT </w:instrText>
+        </w:r>
+        <w:r>
+          <w:fldChar w:fldCharType="separate"/>
+        </w:r>
+        <w:r>
+          <w:rPr>
+            <w:noProof/>
+          </w:rPr>
+          <w:t>2</w:t>
+        </w:r>
+        <w:r>
+          <w:rPr>
+            <w:noProof/>
+          </w:rPr>
+          <w:fldChar w:fldCharType="end"/>
+        </w:r>
+      </w:p>
+    </w:sdtContent>
+  </w:sdt>
+  <w:p>
+    <w:pPr>
+      <w:pStyle w:val="Footer"/>
+    </w:pPr>
+  </w:p>
+</w:ftr>
+</file>
+
+<file path=word/footnotes.xml><?xml version="1.0" encoding="utf-8"?>
+<w:footnotes xmlns:wpc="http://schemas.microsoft.com/office/word/2010/wordprocessingCanvas" xmlns:cx="http://schemas.microsoft.com/office/drawing/2014/chartex" xmlns:cx1="http://schemas.microsoft.com/office/drawing/2015/9/8/chartex" xmlns:cx2="http://schemas.microsoft.com/office/drawing/2015/10/21/chartex" xmlns:cx3="http://schemas.microsoft.com/office/drawing/2016/5/9/chartex" xmlns:cx4="http://schemas.microsoft.com/office/drawing/2016/5/10/chartex" xmlns:cx5="http://schemas.microsoft.com/office/drawing/2016/5/11/chartex" xmlns:cx6="http://schemas.microsoft.com/office/drawing/2016/5/12/chartex" xmlns:cx7="http://schemas.microsoft.com/office/drawing/2016/5/13/chartex" xmlns:cx8="http://schemas.microsoft.com/office/drawing/2016/5/14/chartex" xmlns:mc="http://schemas.openxmlformats.org/markup-compatibility/2006" xmlns:aink="http://schemas.microsoft.com/office/drawing/2016/ink" xmlns:am3d="http://schemas.microsoft.com/office/drawing/2017/model3d" xmlns:o="urn:schemas-microsoft-com:office:office" xmlns:r="http://schemas.openxmlformats.org/officeDocument/2006/relationships" xmlns:m="http://schemas.openxmlformats.org/officeDocument/2006/math" xmlns:v="urn:schemas-microsoft-com:vml" xmlns:wp14="http://schemas.microsoft.com/office/word/2010/wordprocessingDrawing" xmlns:wp="http://schemas.openxmlformats.org/drawingml/2006/wordprocessingDrawing" xmlns:w10="urn:schemas-microsoft-com:office:word" xmlns:w="http://schemas.openxmlformats.org/wordprocessingml/2006/main" xmlns:w14="http://schemas.microsoft.com/office/word/2010/wordml" xmlns:w15="http://schemas.microsoft.com/office/word/2012/wordml" xmlns:w16cid="http://schemas.microsoft.com/office/word/2016/wordml/cid" xmlns:w16se="http://schemas.microsoft.com/office/word/2015/wordml/symex" xmlns:wpg="http://schemas.microsoft.com/office/word/2010/wordprocessingGroup" xmlns:wpi="http://schemas.microsoft.com/office/word/2010/wordprocessingInk" xmlns:wne="http://schemas.microsoft.com/office/word/2006/wordml" xmlns:wps="http://schemas.microsoft.com/office/word/2010/wordprocessingShape" mc:Ignorable="w14 w15 w16se w16cid wp14">
+  <w:footnote w:type="separator" w:id="-1">
+    <w:p>
+      <w:pPr>
+        <w:spacing w:line="240" w:lineRule="auto"/>
+      </w:pPr>
+      <w:r>
+        <w:separator/>
+      </w:r>
+    </w:p>
+  </w:footnote>
+  <w:footnote w:type="continuationSeparator" w:id="0">
+    <w:p>
+      <w:pPr>
+        <w:spacing w:line="240" w:lineRule="auto"/>
+      </w:pPr>
+      <w:r>
+        <w:continuationSeparator/>
+      </w:r>
+    </w:p>
+  </w:footnote>
+</w:footnotes>
+</file>
+
+<file path=word/numbering.xml><?xml version="1.0" encoding="utf-8"?>
+<w:numbering xmlns:wpc="http://schemas.microsoft.com/office/word/2010/wordprocessingCanvas" xmlns:cx="http://schemas.microsoft.com/office/drawing/2014/chartex" xmlns:cx1="http://schemas.microsoft.com/office/drawing/2015/9/8/chartex" xmlns:cx2="http://schemas.microsoft.com/office/drawing/2015/10/21/chartex" xmlns:cx3="http://schemas.microsoft.com/office/drawing/2016/5/9/chartex" xmlns:cx4="http://schemas.microsoft.com/office/drawing/2016/5/10/chartex" xmlns:cx5="http://schemas.microsoft.com/office/drawing/2016/5/11/chartex" xmlns:cx6="http://schemas.microsoft.com/office/drawing/2016/5/12/chartex" xmlns:cx7="http://schemas.microsoft.com/office/drawing/2016/5/13/chartex" xmlns:cx8="http://schemas.microsoft.com/office/drawing/2016/5/14/chartex" xmlns:mc="http://schemas.openxmlformats.org/markup-compatibility/2006" xmlns:aink="http://schemas.microsoft.com/office/drawing/2016/ink" xmlns:am3d="http://schemas.microsoft.com/office/drawing/2017/model3d" xmlns:o="urn:schemas-microsoft-com:office:office" xmlns:r="http://schemas.openxmlformats.org/officeDocument/2006/relationships" xmlns:m="http://schemas.openxmlformats.org/officeDocument/2006/math" xmlns:v="urn:schemas-microsoft-com:vml" xmlns:wp14="http://schemas.microsoft.com/office/word/2010/wordprocessingDrawing" xmlns:wp="http://schemas.openxmlformats.org/drawingml/2006/wordprocessingDrawing" xmlns:w10="urn:schemas-microsoft-com:office:word" xmlns:w="http://schemas.openxmlformats.org/wordprocessingml/2006/main" xmlns:w14="http://schemas.microsoft.com/office/word/2010/wordml" xmlns:w15="http://schemas.microsoft.com/office/word/2012/wordml" xmlns:w16cid="http://schemas.microsoft.com/office/word/2016/wordml/cid" xmlns:w16se="http://schemas.microsoft.com/office/word/2015/wordml/symex" xmlns:wpg="http://schemas.microsoft.com/office/word/2010/wordprocessingGroup" xmlns:wpi="http://schemas.microsoft.com/office/word/2010/wordprocessingInk" xmlns:wne="http://schemas.microsoft.com/office/word/2006/wordml" xmlns:wps="http://schemas.microsoft.com/office/word/2010/wordprocessingShape" mc:Ignorable="w14 w15 w16se w16cid wp14">
+  <w:abstractNum w:abstractNumId="0" w15:restartNumberingAfterBreak="0">
+    <w:nsid w:val="49285747"/>
+    <w:multiLevelType w:val="hybridMultilevel"/>
+    <w:tmpl w:val="2DCAE932"/>
+    <w:lvl w:ilvl="0" w:tplc="0409000F">
+      <w:start w:val="1"/>
+      <w:numFmt w:val="decimal"/>
+      <w:lvlText w:val="%1."/>
+      <w:lvlJc w:val="left"/>
+      <w:pPr>
+        <w:ind w:left="1445" w:hanging="360"/>
+      </w:pPr>
+    </w:lvl>
+    <w:lvl w:ilvl="1" w:tplc="04090019" w:tentative="1">
+      <w:start w:val="1"/>
+      <w:numFmt w:val="lowerLetter"/>
+      <w:lvlText w:val="%2."/>
+      <w:lvlJc w:val="left"/>
+      <w:pPr>
+        <w:ind w:left="2165" w:hanging="360"/>
+      </w:pPr>
+    </w:lvl>
+    <w:lvl w:ilvl="2" w:tplc="0409001B" w:tentative="1">
+      <w:start w:val="1"/>
+      <w:numFmt w:val="lowerRoman"/>
+      <w:lvlText w:val="%3."/>
+      <w:lvlJc w:val="right"/>
+      <w:pPr>
+        <w:ind w:left="2885" w:hanging="180"/>
+      </w:pPr>
+    </w:lvl>
+    <w:lvl w:ilvl="3" w:tplc="0409000F" w:tentative="1">
+      <w:start w:val="1"/>
+      <w:numFmt w:val="decimal"/>
+      <w:lvlText w:val="%4."/>
+      <w:lvlJc w:val="left"/>
+      <w:pPr>
+        <w:ind w:left="3605" w:hanging="360"/>
+      </w:pPr>
+    </w:lvl>
+    <w:lvl w:ilvl="4" w:tplc="04090019" w:tentative="1">
+      <w:start w:val="1"/>
+      <w:numFmt w:val="lowerLetter"/>
+      <w:lvlText w:val="%5."/>
+      <w:lvlJc w:val="left"/>
+      <w:pPr>
+        <w:ind w:left="4325" w:hanging="360"/>
+      </w:pPr>
+    </w:lvl>
+    <w:lvl w:ilvl="5" w:tplc="0409001B" w:tentative="1">
+      <w:start w:val="1"/>
+      <w:numFmt w:val="lowerRoman"/>
+      <w:lvlText w:val="%6."/>
+      <w:lvlJc w:val="right"/>
+      <w:pPr>
+        <w:ind w:left="5045" w:hanging="180"/>
+      </w:pPr>
+    </w:lvl>
+    <w:lvl w:ilvl="6" w:tplc="0409000F" w:tentative="1">
+      <w:start w:val="1"/>
+      <w:numFmt w:val="decimal"/>
+      <w:lvlText w:val="%7."/>
+      <w:lvlJc w:val="left"/>
+      <w:pPr>
+        <w:ind w:left="5765" w:hanging="360"/>
+      </w:pPr>
+    </w:lvl>
+    <w:lvl w:ilvl="7" w:tplc="04090019" w:tentative="1">
+      <w:start w:val="1"/>
+      <w:numFmt w:val="lowerLetter"/>
+      <w:lvlText w:val="%8."/>
+      <w:lvlJc w:val="left"/>
+      <w:pPr>
+        <w:ind w:left="6485" w:hanging="360"/>
+      </w:pPr>
+    </w:lvl>
+    <w:lvl w:ilvl="8" w:tplc="0409001B" w:tentative="1">
+      <w:start w:val="1"/>
+      <w:numFmt w:val="lowerRoman"/>
+      <w:lvlText w:val="%9."/>
+      <w:lvlJc w:val="right"/>
+      <w:pPr>
+        <w:ind w:left="7205" w:hanging="180"/>
+      </w:pPr>
+    </w:lvl>
+  </w:abstractNum>
+  <w:num w:numId="1">
+    <w:abstractNumId w:val="0"/>
+  </w:num>
+</w:numbering>
 </file>
 
 <file path=word/styles.xml><?xml version="1.0" encoding="utf-8"?>
@@ -2517,7 +2744,7 @@
       </w:pPr>
     </w:pPrDefault>
   </w:docDefaults>
-  <w:latentStyles w:defLockedState="0" w:defUIPriority="99" w:defSemiHidden="0" w:defUnhideWhenUsed="0" w:defQFormat="0" w:count="375">
+  <w:latentStyles w:defLockedState="0" w:defUIPriority="99" w:defSemiHidden="0" w:defUnhideWhenUsed="0" w:defQFormat="0" w:count="376">
     <w:lsdException w:name="Normal" w:uiPriority="0" w:qFormat="1"/>
     <w:lsdException w:name="heading 1" w:uiPriority="9" w:qFormat="1"/>
     <w:lsdException w:name="heading 2" w:semiHidden="1" w:uiPriority="9" w:unhideWhenUsed="1" w:qFormat="1"/>
@@ -2893,6 +3120,7 @@
     <w:lsdException w:name="Smart Hyperlink" w:semiHidden="1" w:unhideWhenUsed="1"/>
     <w:lsdException w:name="Hashtag" w:semiHidden="1" w:unhideWhenUsed="1"/>
     <w:lsdException w:name="Unresolved Mention" w:semiHidden="1" w:unhideWhenUsed="1"/>
+    <w:lsdException w:name="Smart Link" w:semiHidden="1" w:unhideWhenUsed="1"/>
   </w:latentStyles>
   <w:style w:type="paragraph" w:default="1" w:styleId="Normal">
     <w:name w:val="Normal"/>
@@ -2939,6 +3167,73 @@
     <w:uiPriority w:val="99"/>
     <w:semiHidden/>
     <w:unhideWhenUsed/>
+  </w:style>
+  <w:style w:type="paragraph" w:styleId="Header">
+    <w:name w:val="header"/>
+    <w:basedOn w:val="Normal"/>
+    <w:link w:val="HeaderChar"/>
+    <w:uiPriority w:val="99"/>
+    <w:unhideWhenUsed/>
+    <w:rsid w:val="002A0A19"/>
+    <w:pPr>
+      <w:tabs>
+        <w:tab w:val="center" w:pos="4680"/>
+        <w:tab w:val="right" w:pos="9360"/>
+      </w:tabs>
+      <w:spacing w:line="240" w:lineRule="auto"/>
+    </w:pPr>
+  </w:style>
+  <w:style w:type="character" w:customStyle="1" w:styleId="HeaderChar">
+    <w:name w:val="Header Char"/>
+    <w:basedOn w:val="DefaultParagraphFont"/>
+    <w:link w:val="Header"/>
+    <w:uiPriority w:val="99"/>
+    <w:rsid w:val="002A0A19"/>
+    <w:rPr>
+      <w:rFonts w:ascii="Times New Roman" w:eastAsia="Times New Roman" w:hAnsi="Times New Roman" w:cs="Times New Roman"/>
+      <w:kern w:val="28"/>
+      <w:sz w:val="24"/>
+      <w:szCs w:val="24"/>
+    </w:rPr>
+  </w:style>
+  <w:style w:type="paragraph" w:styleId="Footer">
+    <w:name w:val="footer"/>
+    <w:basedOn w:val="Normal"/>
+    <w:link w:val="FooterChar"/>
+    <w:uiPriority w:val="99"/>
+    <w:unhideWhenUsed/>
+    <w:rsid w:val="002A0A19"/>
+    <w:pPr>
+      <w:tabs>
+        <w:tab w:val="center" w:pos="4680"/>
+        <w:tab w:val="right" w:pos="9360"/>
+      </w:tabs>
+      <w:spacing w:line="240" w:lineRule="auto"/>
+    </w:pPr>
+  </w:style>
+  <w:style w:type="character" w:customStyle="1" w:styleId="FooterChar">
+    <w:name w:val="Footer Char"/>
+    <w:basedOn w:val="DefaultParagraphFont"/>
+    <w:link w:val="Footer"/>
+    <w:uiPriority w:val="99"/>
+    <w:rsid w:val="002A0A19"/>
+    <w:rPr>
+      <w:rFonts w:ascii="Times New Roman" w:eastAsia="Times New Roman" w:hAnsi="Times New Roman" w:cs="Times New Roman"/>
+      <w:kern w:val="28"/>
+      <w:sz w:val="24"/>
+      <w:szCs w:val="24"/>
+    </w:rPr>
+  </w:style>
+  <w:style w:type="paragraph" w:styleId="ListParagraph">
+    <w:name w:val="List Paragraph"/>
+    <w:basedOn w:val="Normal"/>
+    <w:uiPriority w:val="34"/>
+    <w:qFormat/>
+    <w:rsid w:val="00DF435D"/>
+    <w:pPr>
+      <w:ind w:left="720"/>
+      <w:contextualSpacing/>
+    </w:pPr>
   </w:style>
 </w:styles>
 </file>
